--- a/Detailed Design.docx
+++ b/Detailed Design.docx
@@ -33,19 +33,63 @@
     <w:p>
       <w:pPr>
         <w:pStyle w:val="Subtitle"/>
-      </w:pPr>
-      <w:r>
-        <w:t xml:space="preserve">For my project combining deep learning and machine learning for skin lesion analysis, </w:t>
-      </w:r>
-      <w:r>
-        <w:rPr>
-          <w:b/>
-          <w:bCs/>
-        </w:rPr>
-        <w:t>a modular and layered architecture is ideal</w:t>
-      </w:r>
-      <w:r>
-        <w:t>.</w:t>
+        <w:rPr>
+          <w:rFonts w:eastAsiaTheme="minorHAnsi" w:cstheme="minorBidi"/>
+          <w:color w:val="auto"/>
+          <w:spacing w:val="0"/>
+          <w:sz w:val="24"/>
+          <w:szCs w:val="24"/>
+        </w:rPr>
+      </w:pPr>
+      <w:r>
+        <w:rPr>
+          <w:rFonts w:eastAsiaTheme="minorHAnsi" w:cstheme="minorBidi"/>
+          <w:color w:val="auto"/>
+          <w:spacing w:val="0"/>
+          <w:sz w:val="24"/>
+          <w:szCs w:val="24"/>
+        </w:rPr>
+        <w:t xml:space="preserve">For my project </w:t>
+      </w:r>
+      <w:r>
+        <w:rPr>
+          <w:rFonts w:eastAsiaTheme="minorHAnsi" w:cstheme="minorBidi"/>
+          <w:color w:val="auto"/>
+          <w:spacing w:val="0"/>
+          <w:sz w:val="24"/>
+          <w:szCs w:val="24"/>
+        </w:rPr>
+        <w:t xml:space="preserve">skin </w:t>
+      </w:r>
+      <w:r>
+        <w:rPr>
+          <w:rFonts w:eastAsiaTheme="minorHAnsi" w:cstheme="minorBidi"/>
+          <w:color w:val="auto"/>
+          <w:spacing w:val="0"/>
+          <w:sz w:val="24"/>
+          <w:szCs w:val="24"/>
+        </w:rPr>
+        <w:t xml:space="preserve">disease </w:t>
+      </w:r>
+      <w:r>
+        <w:rPr>
+          <w:rFonts w:eastAsiaTheme="minorHAnsi" w:cstheme="minorBidi"/>
+          <w:color w:val="auto"/>
+          <w:spacing w:val="0"/>
+          <w:sz w:val="24"/>
+          <w:szCs w:val="24"/>
+        </w:rPr>
+        <w:t xml:space="preserve">detection using picture </w:t>
+      </w:r>
+      <w:r>
+        <w:rPr>
+          <w:rFonts w:eastAsiaTheme="minorHAnsi" w:cstheme="minorBidi"/>
+          <w:color w:val="auto"/>
+          <w:spacing w:val="0"/>
+          <w:sz w:val="24"/>
+          <w:szCs w:val="24"/>
+        </w:rPr>
+        <w:t>combining deep learning and machine learning for skin lesion analysis, a modular and layered architecture is ideal.</w:t>
       </w:r>
     </w:p>
     <w:p>
@@ -265,7 +309,15 @@
         <w:t>Deep Learning Models</w:t>
       </w:r>
       <w:r>
-        <w:t xml:space="preserve"> (CNN with PyTorch).</w:t>
+        <w:t xml:space="preserve"> (CNN with </w:t>
+      </w:r>
+      <w:proofErr w:type="spellStart"/>
+      <w:r>
+        <w:t>PyTorch</w:t>
+      </w:r>
+      <w:proofErr w:type="spellEnd"/>
+      <w:r>
+        <w:t>).</w:t>
       </w:r>
     </w:p>
     <w:p>
@@ -528,8 +580,11 @@
         <w:pStyle w:val="Heading1"/>
       </w:pPr>
       <w:r>
+        <w:rPr>
+          <w:noProof/>
+        </w:rPr>
         <w:drawing>
-          <wp:anchor distT="0" distB="0" distL="114300" distR="114300" simplePos="0" relativeHeight="251660288" behindDoc="0" locked="0" layoutInCell="1" allowOverlap="1" wp14:anchorId="73EC7C42" wp14:editId="7D4DF928">
+          <wp:anchor distT="0" distB="0" distL="114300" distR="114300" simplePos="0" relativeHeight="251660288" behindDoc="0" locked="0" layoutInCell="1" allowOverlap="1" wp14:anchorId="73EC7C42" wp14:editId="3D74CD66">
             <wp:simplePos x="0" y="0"/>
             <wp:positionH relativeFrom="margin">
               <wp:posOffset>-714375</wp:posOffset>
@@ -774,7 +829,15 @@
         <w:t xml:space="preserve"> </w:t>
       </w:r>
       <w:r>
-        <w:t>Handles the upload request by passing the image data to the backend's preprocessing module for further analysis.</w:t>
+        <w:t xml:space="preserve">Handles the upload request by passing the image data to the </w:t>
+      </w:r>
+      <w:proofErr w:type="spellStart"/>
+      <w:r>
+        <w:t>backend's</w:t>
+      </w:r>
+      <w:proofErr w:type="spellEnd"/>
+      <w:r>
+        <w:t xml:space="preserve"> preprocessing module for further analysis.</w:t>
       </w:r>
     </w:p>
     <w:p>
@@ -891,12 +954,21 @@
           <w:numId w:val="18"/>
         </w:numPr>
       </w:pPr>
-      <w:r>
-        <w:rPr>
-          <w:b/>
-          <w:bCs/>
-        </w:rPr>
-        <w:t>Analyze Image</w:t>
+      <w:proofErr w:type="spellStart"/>
+      <w:r>
+        <w:rPr>
+          <w:b/>
+          <w:bCs/>
+        </w:rPr>
+        <w:t>Analyze</w:t>
+      </w:r>
+      <w:proofErr w:type="spellEnd"/>
+      <w:r>
+        <w:rPr>
+          <w:b/>
+          <w:bCs/>
+        </w:rPr>
+        <w:t xml:space="preserve"> Image</w:t>
       </w:r>
       <w:r>
         <w:t>:</w:t>
@@ -1092,7 +1164,7 @@
         </w:rPr>
         <w:lastRenderedPageBreak/>
         <w:drawing>
-          <wp:anchor distT="0" distB="0" distL="114300" distR="114300" simplePos="0" relativeHeight="251659264" behindDoc="0" locked="0" layoutInCell="1" allowOverlap="1" wp14:anchorId="34C7299B" wp14:editId="17632142">
+          <wp:anchor distT="0" distB="0" distL="114300" distR="114300" simplePos="0" relativeHeight="251659264" behindDoc="0" locked="0" layoutInCell="1" allowOverlap="1" wp14:anchorId="34C7299B" wp14:editId="279C97B5">
             <wp:simplePos x="0" y="0"/>
             <wp:positionH relativeFrom="margin">
               <wp:posOffset>-647700</wp:posOffset>
@@ -1493,7 +1565,23 @@
     </w:p>
     <w:p>
       <w:r>
-        <w:t>SVM is a reliable algorithm for classification and regression, especially when dealing with smaller datasets. It finds the optimal hyperplane to separate data into distinct classes. In your project, SVM can be employed to analyze specific features extracted from images, such as identifying basic patterns or categories (e.g., whether an image likely contains abnormalities). It can also serve as a secondary classifier to refine results when integrated with deep learning outputs from CNNs. The simplicity of SVM makes it computationally efficient for less complex tasks.</w:t>
+        <w:t xml:space="preserve">SVM is a reliable algorithm for classification and regression, especially when dealing with smaller datasets. It finds the optimal hyperplane to separate data into distinct classes. In your project, SVM can be employed to </w:t>
+      </w:r>
+      <w:proofErr w:type="spellStart"/>
+      <w:r>
+        <w:t>analyze</w:t>
+      </w:r>
+      <w:proofErr w:type="spellEnd"/>
+      <w:r>
+        <w:t xml:space="preserve"> specific features extracted from images, such as identifying basic patterns or categories (e.g., whether an image likely contains abnormalities). It can also serve as a secondary classifier to refine results when integrated with deep learning outputs from </w:t>
+      </w:r>
+      <w:proofErr w:type="spellStart"/>
+      <w:r>
+        <w:t>CNNs</w:t>
+      </w:r>
+      <w:proofErr w:type="spellEnd"/>
+      <w:r>
+        <w:t>. The simplicity of SVM makes it computationally efficient for less complex tasks.</w:t>
       </w:r>
     </w:p>
     <w:p>
@@ -1534,8 +1622,37 @@
       </w:r>
     </w:p>
     <w:p>
-      <w:r>
-        <w:t>CNNs are highly effective for deep learning tasks involving image data. They automatically learn and extract features such as edges, textures, and complex patterns to classify or analyze images with high accuracy. In your project, CNNs can be leveraged to process user-uploaded images to detect specific conditions, lesions, or abnormalities. For instance, CNNs could identify diseases based on patterns in medical images and generate heatmaps for visualization. Their ability to handle unstructured data makes them the backbone of your image analysis system.</w:t>
+      <w:proofErr w:type="spellStart"/>
+      <w:r>
+        <w:t>CNNs</w:t>
+      </w:r>
+      <w:proofErr w:type="spellEnd"/>
+      <w:r>
+        <w:t xml:space="preserve"> are highly effective for deep learning tasks involving image data. They automatically learn and extract features such as edges, textures, and complex patterns to classify or </w:t>
+      </w:r>
+      <w:proofErr w:type="spellStart"/>
+      <w:r>
+        <w:t>analyze</w:t>
+      </w:r>
+      <w:proofErr w:type="spellEnd"/>
+      <w:r>
+        <w:t xml:space="preserve"> images with high accuracy. In your project, </w:t>
+      </w:r>
+      <w:proofErr w:type="spellStart"/>
+      <w:r>
+        <w:t>CNNs</w:t>
+      </w:r>
+      <w:proofErr w:type="spellEnd"/>
+      <w:r>
+        <w:t xml:space="preserve"> can be leveraged to process user-uploaded images to detect specific conditions, lesions, or abnormalities. For instance, </w:t>
+      </w:r>
+      <w:proofErr w:type="spellStart"/>
+      <w:r>
+        <w:t>CNNs</w:t>
+      </w:r>
+      <w:proofErr w:type="spellEnd"/>
+      <w:r>
+        <w:t xml:space="preserve"> could identify diseases based on patterns in medical images and generate heatmaps for visualization. Their ability to handle unstructured data makes them the backbone of your image analysis system.</w:t>
       </w:r>
     </w:p>
     <w:p/>
@@ -4755,6 +4872,7 @@
   <w:style w:type="character" w:default="1" w:styleId="DefaultParagraphFont">
     <w:name w:val="Default Paragraph Font"/>
     <w:uiPriority w:val="1"/>
+    <w:semiHidden/>
     <w:unhideWhenUsed/>
   </w:style>
   <w:style w:type="table" w:default="1" w:styleId="TableNormal">

--- a/Detailed Design.docx
+++ b/Detailed Design.docx
@@ -584,7 +584,7 @@
           <w:noProof/>
         </w:rPr>
         <w:drawing>
-          <wp:anchor distT="0" distB="0" distL="114300" distR="114300" simplePos="0" relativeHeight="251660288" behindDoc="0" locked="0" layoutInCell="1" allowOverlap="1" wp14:anchorId="73EC7C42" wp14:editId="3D74CD66">
+          <wp:anchor distT="0" distB="0" distL="114300" distR="114300" simplePos="0" relativeHeight="251660288" behindDoc="0" locked="0" layoutInCell="1" allowOverlap="1" wp14:anchorId="73EC7C42" wp14:editId="1B7508A5">
             <wp:simplePos x="0" y="0"/>
             <wp:positionH relativeFrom="margin">
               <wp:posOffset>-714375</wp:posOffset>
@@ -609,7 +609,7 @@
                     </pic:cNvPicPr>
                   </pic:nvPicPr>
                   <pic:blipFill>
-                    <a:blip r:embed="rId6" cstate="print">
+                    <a:blip r:embed="rId8" cstate="print">
                       <a:extLst>
                         <a:ext uri="{28A0092B-C50C-407E-A947-70E740481C1C}">
                           <a14:useLocalDpi xmlns:a14="http://schemas.microsoft.com/office/drawing/2010/main" val="0"/>
@@ -1151,31 +1151,35 @@
         <w:t>Presents processed analysis results to the user in a clear and interpretable format. This step concludes the user's workflow.</w:t>
       </w:r>
     </w:p>
+    <w:p>
+      <w:pPr>
+        <w:rPr>
+          <w:lang w:val="en-US"/>
+        </w:rPr>
+      </w:pPr>
+    </w:p>
+    <w:p>
+      <w:pPr>
+        <w:pStyle w:val="Heading2"/>
+        <w:rPr>
+          <w:lang w:val="en-US"/>
+        </w:rPr>
+      </w:pPr>
+      <w:r>
+        <w:rPr>
+          <w:lang w:val="en-US"/>
+        </w:rPr>
+        <w:t>Class Diagram:</w:t>
+      </w:r>
+    </w:p>
     <w:p/>
     <w:p>
-      <w:pPr>
-        <w:rPr>
-          <w:lang w:val="en-US"/>
-        </w:rPr>
-      </w:pPr>
-      <w:r>
-        <w:rPr>
-          <w:noProof/>
-        </w:rPr>
-        <w:lastRenderedPageBreak/>
+      <w:r>
         <w:drawing>
-          <wp:anchor distT="0" distB="0" distL="114300" distR="114300" simplePos="0" relativeHeight="251659264" behindDoc="0" locked="0" layoutInCell="1" allowOverlap="1" wp14:anchorId="34C7299B" wp14:editId="279C97B5">
-            <wp:simplePos x="0" y="0"/>
-            <wp:positionH relativeFrom="margin">
-              <wp:posOffset>-647700</wp:posOffset>
-            </wp:positionH>
-            <wp:positionV relativeFrom="paragraph">
-              <wp:posOffset>656590</wp:posOffset>
-            </wp:positionV>
-            <wp:extent cx="6800850" cy="5972175"/>
-            <wp:effectExtent l="0" t="0" r="0" b="9525"/>
-            <wp:wrapSquare wrapText="bothSides"/>
-            <wp:docPr id="391283897" name="Picture 1"/>
+          <wp:inline distT="0" distB="0" distL="0" distR="0" wp14:anchorId="29B034DD" wp14:editId="605C7E5E">
+            <wp:extent cx="6254750" cy="5623560"/>
+            <wp:effectExtent l="0" t="0" r="0" b="0"/>
+            <wp:docPr id="378945455" name="Picture 2"/>
             <wp:cNvGraphicFramePr>
               <a:graphicFrameLocks xmlns:a="http://schemas.openxmlformats.org/drawingml/2006/main" noChangeAspect="1"/>
             </wp:cNvGraphicFramePr>
@@ -1183,13 +1187,13 @@
               <a:graphicData uri="http://schemas.openxmlformats.org/drawingml/2006/picture">
                 <pic:pic xmlns:pic="http://schemas.openxmlformats.org/drawingml/2006/picture">
                   <pic:nvPicPr>
-                    <pic:cNvPr id="0" name="Picture 1"/>
+                    <pic:cNvPr id="0" name="Picture 6"/>
                     <pic:cNvPicPr>
                       <a:picLocks noChangeAspect="1" noChangeArrowheads="1"/>
                     </pic:cNvPicPr>
                   </pic:nvPicPr>
                   <pic:blipFill>
-                    <a:blip r:embed="rId7" cstate="print">
+                    <a:blip r:embed="rId9" cstate="print">
                       <a:extLst>
                         <a:ext uri="{28A0092B-C50C-407E-A947-70E740481C1C}">
                           <a14:useLocalDpi xmlns:a14="http://schemas.microsoft.com/office/drawing/2010/main" val="0"/>
@@ -1204,7 +1208,7 @@
                   <pic:spPr bwMode="auto">
                     <a:xfrm>
                       <a:off x="0" y="0"/>
-                      <a:ext cx="6800850" cy="5972175"/>
+                      <a:ext cx="6254750" cy="5623560"/>
                     </a:xfrm>
                     <a:prstGeom prst="rect">
                       <a:avLst/>
@@ -1217,222 +1221,326 @@
                 </pic:pic>
               </a:graphicData>
             </a:graphic>
-            <wp14:sizeRelH relativeFrom="page">
-              <wp14:pctWidth>0</wp14:pctWidth>
-            </wp14:sizeRelH>
-            <wp14:sizeRelV relativeFrom="page">
-              <wp14:pctHeight>0</wp14:pctHeight>
-            </wp14:sizeRelV>
-          </wp:anchor>
+          </wp:inline>
         </w:drawing>
       </w:r>
     </w:p>
     <w:p>
       <w:pPr>
-        <w:pStyle w:val="Heading2"/>
-        <w:rPr>
-          <w:lang w:val="en-US"/>
-        </w:rPr>
-      </w:pPr>
-      <w:r>
-        <w:rPr>
-          <w:lang w:val="en-US"/>
-        </w:rPr>
-        <w:t>Class Diagram:</w:t>
-      </w:r>
-    </w:p>
-    <w:p>
-      <w:pPr>
-        <w:rPr>
-          <w:lang w:val="en-US"/>
-        </w:rPr>
-      </w:pPr>
-    </w:p>
-    <w:p>
-      <w:pPr>
-        <w:rPr>
-          <w:lang w:val="en-US"/>
-        </w:rPr>
-      </w:pPr>
-    </w:p>
-    <w:p>
-      <w:pPr>
-        <w:rPr>
-          <w:lang w:val="en-US"/>
-        </w:rPr>
-      </w:pPr>
-    </w:p>
-    <w:p>
-      <w:pPr>
-        <w:pStyle w:val="Heading2"/>
-        <w:rPr>
-          <w:lang w:val="en-US"/>
-        </w:rPr>
-      </w:pPr>
-    </w:p>
-    <w:p>
-      <w:pPr>
-        <w:rPr>
-          <w:lang w:val="en-US"/>
-        </w:rPr>
-      </w:pPr>
-    </w:p>
-    <w:p>
-      <w:pPr>
-        <w:rPr>
-          <w:lang w:val="en-US"/>
-        </w:rPr>
-      </w:pPr>
-    </w:p>
-    <w:p>
-      <w:pPr>
-        <w:rPr>
-          <w:lang w:val="en-US"/>
-        </w:rPr>
-      </w:pPr>
-    </w:p>
-    <w:p>
-      <w:pPr>
-        <w:rPr>
-          <w:lang w:val="en-US"/>
-        </w:rPr>
-      </w:pPr>
-    </w:p>
-    <w:p>
-      <w:pPr>
-        <w:rPr>
-          <w:lang w:val="en-US"/>
-        </w:rPr>
-      </w:pPr>
-    </w:p>
-    <w:p>
-      <w:pPr>
-        <w:rPr>
-          <w:lang w:val="en-US"/>
-        </w:rPr>
-      </w:pPr>
-    </w:p>
-    <w:p>
-      <w:pPr>
-        <w:pStyle w:val="Heading2"/>
-        <w:rPr>
-          <w:lang w:val="en-US"/>
-        </w:rPr>
-      </w:pPr>
-    </w:p>
-    <w:p>
-      <w:pPr>
-        <w:rPr>
-          <w:lang w:val="en-US"/>
-        </w:rPr>
-      </w:pPr>
-    </w:p>
-    <w:p>
-      <w:pPr>
-        <w:rPr>
-          <w:lang w:val="en-US"/>
-        </w:rPr>
-      </w:pPr>
-    </w:p>
-    <w:p>
-      <w:pPr>
-        <w:pStyle w:val="Heading2"/>
-        <w:rPr>
-          <w:lang w:val="en-US"/>
-        </w:rPr>
-      </w:pPr>
-    </w:p>
-    <w:p>
-      <w:pPr>
-        <w:pStyle w:val="Heading2"/>
-        <w:rPr>
-          <w:lang w:val="en-US"/>
-        </w:rPr>
-      </w:pPr>
-    </w:p>
-    <w:p>
-      <w:pPr>
-        <w:rPr>
-          <w:lang w:val="en-US"/>
-        </w:rPr>
-      </w:pPr>
-    </w:p>
-    <w:p>
-      <w:pPr>
-        <w:rPr>
-          <w:lang w:val="en-US"/>
-        </w:rPr>
-      </w:pPr>
-    </w:p>
-    <w:p>
-      <w:pPr>
-        <w:rPr>
-          <w:lang w:val="en-US"/>
-        </w:rPr>
-      </w:pPr>
-    </w:p>
-    <w:p>
-      <w:pPr>
-        <w:rPr>
-          <w:lang w:val="en-US"/>
-        </w:rPr>
-      </w:pPr>
-    </w:p>
-    <w:p>
-      <w:pPr>
-        <w:rPr>
-          <w:lang w:val="en-US"/>
-        </w:rPr>
-      </w:pPr>
-    </w:p>
-    <w:p>
-      <w:pPr>
-        <w:rPr>
-          <w:lang w:val="en-US"/>
-        </w:rPr>
-      </w:pPr>
-    </w:p>
-    <w:p>
-      <w:pPr>
-        <w:rPr>
-          <w:lang w:val="en-US"/>
-        </w:rPr>
-      </w:pPr>
-    </w:p>
-    <w:p>
-      <w:pPr>
-        <w:rPr>
-          <w:lang w:val="en-US"/>
-        </w:rPr>
-      </w:pPr>
-    </w:p>
-    <w:p>
-      <w:pPr>
-        <w:rPr>
-          <w:lang w:val="en-US"/>
-        </w:rPr>
-      </w:pPr>
-    </w:p>
-    <w:p>
-      <w:pPr>
-        <w:rPr>
-          <w:lang w:val="en-US"/>
-        </w:rPr>
-      </w:pPr>
-    </w:p>
-    <w:p>
-      <w:pPr>
-        <w:rPr>
-          <w:lang w:val="en-US"/>
-        </w:rPr>
-      </w:pPr>
-    </w:p>
-    <w:p>
-      <w:pPr>
-        <w:rPr>
-          <w:lang w:val="en-US"/>
-        </w:rPr>
-      </w:pPr>
+        <w:rPr>
+          <w:lang w:val="en-US"/>
+        </w:rPr>
+      </w:pPr>
+    </w:p>
+    <w:p>
+      <w:pPr>
+        <w:rPr>
+          <w:b/>
+          <w:bCs/>
+          <w:u w:val="single"/>
+          <w:lang w:val="en-US"/>
+        </w:rPr>
+      </w:pPr>
+      <w:r>
+        <w:rPr>
+          <w:b/>
+          <w:bCs/>
+          <w:u w:val="single"/>
+          <w:lang w:val="en-US"/>
+        </w:rPr>
+        <w:t>Classes</w:t>
+      </w:r>
+    </w:p>
+    <w:p>
+      <w:pPr>
+        <w:rPr>
+          <w:lang w:val="en-US"/>
+        </w:rPr>
+      </w:pPr>
+      <w:r>
+        <w:rPr>
+          <w:b/>
+          <w:bCs/>
+          <w:lang w:val="en-US"/>
+        </w:rPr>
+        <w:t>User</w:t>
+      </w:r>
+      <w:r>
+        <w:rPr>
+          <w:lang w:val="en-US"/>
+        </w:rPr>
+        <w:t>:</w:t>
+      </w:r>
+      <w:r>
+        <w:rPr>
+          <w:lang w:val="en-US"/>
+        </w:rPr>
+        <w:t xml:space="preserve"> </w:t>
+      </w:r>
+      <w:r>
+        <w:rPr>
+          <w:lang w:val="en-US"/>
+        </w:rPr>
+        <w:t xml:space="preserve"> Represent a user in the </w:t>
+      </w:r>
+      <w:r>
+        <w:rPr>
+          <w:lang w:val="en-US"/>
+        </w:rPr>
+        <w:t>system,</w:t>
+      </w:r>
+      <w:r>
+        <w:rPr>
+          <w:lang w:val="en-US"/>
+        </w:rPr>
+        <w:t xml:space="preserve"> </w:t>
+      </w:r>
+      <w:r>
+        <w:t>responsible for managing user accounts, authentication, and user-specific data.</w:t>
+      </w:r>
+    </w:p>
+    <w:p>
+      <w:pPr>
+        <w:rPr>
+          <w:lang w:val="en-US"/>
+        </w:rPr>
+      </w:pPr>
+      <w:r>
+        <w:rPr>
+          <w:b/>
+          <w:bCs/>
+          <w:lang w:val="en-US"/>
+        </w:rPr>
+        <w:t>Image</w:t>
+      </w:r>
+      <w:r>
+        <w:rPr>
+          <w:lang w:val="en-US"/>
+        </w:rPr>
+        <w:t>:</w:t>
+      </w:r>
+      <w:r>
+        <w:rPr>
+          <w:lang w:val="en-US"/>
+        </w:rPr>
+        <w:t xml:space="preserve"> </w:t>
+      </w:r>
+      <w:r>
+        <w:t>represent an image uploaded by a user, containing both the raw image data and associated metadata such as the user who uploaded it and the upload date.</w:t>
+      </w:r>
+    </w:p>
+    <w:p>
+      <w:pPr>
+        <w:rPr>
+          <w:lang w:val="en-US"/>
+        </w:rPr>
+      </w:pPr>
+      <w:r>
+        <w:rPr>
+          <w:b/>
+          <w:bCs/>
+          <w:lang w:val="en-US"/>
+        </w:rPr>
+        <w:t>Result</w:t>
+      </w:r>
+      <w:r>
+        <w:rPr>
+          <w:lang w:val="en-US"/>
+        </w:rPr>
+        <w:t>:</w:t>
+      </w:r>
+      <w:r>
+        <w:rPr>
+          <w:lang w:val="en-US"/>
+        </w:rPr>
+        <w:t xml:space="preserve"> </w:t>
+      </w:r>
+      <w:r>
+        <w:t>represents the outcome of an image analysis process. It stores the analysis data generated after an image is processed by a machine learning model</w:t>
+      </w:r>
+      <w:r>
+        <w:t xml:space="preserve"> in the database</w:t>
+      </w:r>
+      <w:r>
+        <w:t xml:space="preserve"> through the backend</w:t>
+      </w:r>
+      <w:r>
+        <w:t>.</w:t>
+      </w:r>
+    </w:p>
+    <w:p>
+      <w:pPr>
+        <w:rPr>
+          <w:lang w:val="en-US"/>
+        </w:rPr>
+      </w:pPr>
+      <w:r>
+        <w:rPr>
+          <w:b/>
+          <w:bCs/>
+          <w:lang w:val="en-US"/>
+        </w:rPr>
+        <w:t>Backend</w:t>
+      </w:r>
+      <w:r>
+        <w:rPr>
+          <w:lang w:val="en-US"/>
+        </w:rPr>
+        <w:t>:</w:t>
+      </w:r>
+      <w:r>
+        <w:rPr>
+          <w:lang w:val="en-US"/>
+        </w:rPr>
+        <w:t xml:space="preserve"> </w:t>
+      </w:r>
+      <w:r>
+        <w:t xml:space="preserve">The Backend class acts as a processing engine that handles the various tasks related to image manipulation and analysis. Its main responsibility is to preprocess images, making them suitable for analysis, and to invoke machine learning models to </w:t>
+      </w:r>
+      <w:proofErr w:type="spellStart"/>
+      <w:r>
+        <w:t>analyze</w:t>
+      </w:r>
+      <w:proofErr w:type="spellEnd"/>
+      <w:r>
+        <w:t xml:space="preserve"> the </w:t>
+      </w:r>
+      <w:proofErr w:type="spellStart"/>
+      <w:r>
+        <w:t>preprocessed</w:t>
+      </w:r>
+      <w:proofErr w:type="spellEnd"/>
+      <w:r>
+        <w:t xml:space="preserve"> images.</w:t>
+      </w:r>
+    </w:p>
+    <w:p>
+      <w:pPr>
+        <w:rPr>
+          <w:lang w:val="en-US"/>
+        </w:rPr>
+      </w:pPr>
+      <w:proofErr w:type="spellStart"/>
+      <w:r>
+        <w:rPr>
+          <w:b/>
+          <w:bCs/>
+          <w:lang w:val="en-US"/>
+        </w:rPr>
+        <w:t>MLModel</w:t>
+      </w:r>
+      <w:proofErr w:type="spellEnd"/>
+      <w:r>
+        <w:rPr>
+          <w:lang w:val="en-US"/>
+        </w:rPr>
+        <w:t>:</w:t>
+      </w:r>
+      <w:r>
+        <w:t xml:space="preserve"> </w:t>
+      </w:r>
+      <w:r>
+        <w:t>t</w:t>
+      </w:r>
+      <w:r>
+        <w:t xml:space="preserve">he </w:t>
+      </w:r>
+      <w:proofErr w:type="spellStart"/>
+      <w:r>
+        <w:t>MLModel</w:t>
+      </w:r>
+      <w:proofErr w:type="spellEnd"/>
+      <w:r>
+        <w:t xml:space="preserve"> class encapsulates the machine learning model that performs the analysis on images. Its purpose is to abstract the model’s functionality and provide an interface for interacting with different types of machine learning models, such as deep learning architectures</w:t>
+      </w:r>
+      <w:r>
+        <w:t xml:space="preserve"> </w:t>
+      </w:r>
+      <w:r>
+        <w:t>like ResNet50 or InceptionV3</w:t>
+      </w:r>
+      <w:r>
+        <w:t>.</w:t>
+      </w:r>
+    </w:p>
+    <w:p>
+      <w:r>
+        <w:rPr>
+          <w:b/>
+          <w:bCs/>
+          <w:lang w:val="en-US"/>
+        </w:rPr>
+        <w:t>Database</w:t>
+      </w:r>
+      <w:r>
+        <w:rPr>
+          <w:lang w:val="en-US"/>
+        </w:rPr>
+        <w:t>:</w:t>
+      </w:r>
+      <w:r>
+        <w:rPr>
+          <w:lang w:val="en-US"/>
+        </w:rPr>
+        <w:t xml:space="preserve"> </w:t>
+      </w:r>
+      <w:r>
+        <w:t>The Database class is responsible for all interactions with the database, ensuring that data is correctly stored, retrieved, and managed</w:t>
+      </w:r>
+      <w:r>
+        <w:t>.</w:t>
+      </w:r>
+    </w:p>
+    <w:p>
+      <w:pPr>
+        <w:rPr>
+          <w:lang w:val="en-US"/>
+        </w:rPr>
+      </w:pPr>
+      <w:r>
+        <w:t>It provides a centralized mechanism for saving users, images, and analysis results to the database, ensuring data consistency and integrity across the system.</w:t>
+      </w:r>
+    </w:p>
+    <w:p>
+      <w:pPr>
+        <w:rPr>
+          <w:lang w:val="en-US"/>
+        </w:rPr>
+      </w:pPr>
+      <w:proofErr w:type="spellStart"/>
+      <w:r>
+        <w:rPr>
+          <w:b/>
+          <w:bCs/>
+          <w:lang w:val="en-US"/>
+        </w:rPr>
+        <w:t>APIHandler</w:t>
+      </w:r>
+      <w:proofErr w:type="spellEnd"/>
+      <w:r>
+        <w:rPr>
+          <w:lang w:val="en-US"/>
+        </w:rPr>
+        <w:t>:</w:t>
+      </w:r>
+    </w:p>
+    <w:p>
+      <w:pPr>
+        <w:rPr>
+          <w:lang w:val="en-US"/>
+        </w:rPr>
+      </w:pPr>
+      <w:r>
+        <w:t xml:space="preserve">The </w:t>
+      </w:r>
+      <w:proofErr w:type="spellStart"/>
+      <w:r>
+        <w:t>APIHandler</w:t>
+      </w:r>
+      <w:proofErr w:type="spellEnd"/>
+      <w:r>
+        <w:t xml:space="preserve"> class acts as an intermediary between the system's frontend and backend, handling HTTP requests from external sources such as client applications.</w:t>
+      </w:r>
     </w:p>
     <w:p>
       <w:pPr>
@@ -1700,6 +1808,56 @@
     </w:sectPr>
   </w:body>
 </w:document>
+</file>
+
+<file path=word/endnotes.xml><?xml version="1.0" encoding="utf-8"?>
+<w:endnotes xmlns:wpc="http://schemas.microsoft.com/office/word/2010/wordprocessingCanvas" xmlns:cx="http://schemas.microsoft.com/office/drawing/2014/chartex" xmlns:cx1="http://schemas.microsoft.com/office/drawing/2015/9/8/chartex" xmlns:cx2="http://schemas.microsoft.com/office/drawing/2015/10/21/chartex" xmlns:cx3="http://schemas.microsoft.com/office/drawing/2016/5/9/chartex" xmlns:cx4="http://schemas.microsoft.com/office/drawing/2016/5/10/chartex" xmlns:cx5="http://schemas.microsoft.com/office/drawing/2016/5/11/chartex" xmlns:cx6="http://schemas.microsoft.com/office/drawing/2016/5/12/chartex" xmlns:cx7="http://schemas.microsoft.com/office/drawing/2016/5/13/chartex" xmlns:cx8="http://schemas.microsoft.com/office/drawing/2016/5/14/chartex" xmlns:mc="http://schemas.openxmlformats.org/markup-compatibility/2006" xmlns:aink="http://schemas.microsoft.com/office/drawing/2016/ink" xmlns:am3d="http://schemas.microsoft.com/office/drawing/2017/model3d" xmlns:o="urn:schemas-microsoft-com:office:office" xmlns:oel="http://schemas.microsoft.com/office/2019/extlst" xmlns:r="http://schemas.openxmlformats.org/officeDocument/2006/relationships" xmlns:m="http://schemas.openxmlformats.org/officeDocument/2006/math" xmlns:v="urn:schemas-microsoft-com:vml" xmlns:wp14="http://schemas.microsoft.com/office/word/2010/wordprocessingDrawing" xmlns:wp="http://schemas.openxmlformats.org/drawingml/2006/wordprocessingDrawing" xmlns:w10="urn:schemas-microsoft-com:office:word" xmlns:w="http://schemas.openxmlformats.org/wordprocessingml/2006/main" xmlns:w14="http://schemas.microsoft.com/office/word/2010/wordml" xmlns:w15="http://schemas.microsoft.com/office/word/2012/wordml" xmlns:w16cex="http://schemas.microsoft.com/office/word/2018/wordml/cex" xmlns:w16cid="http://schemas.microsoft.com/office/word/2016/wordml/cid" xmlns:w16="http://schemas.microsoft.com/office/word/2018/wordml" xmlns:w16du="http://schemas.microsoft.com/office/word/2023/wordml/word16du" xmlns:w16sdtdh="http://schemas.microsoft.com/office/word/2020/wordml/sdtdatahash" xmlns:w16se="http://schemas.microsoft.com/office/word/2015/wordml/symex" xmlns:wpg="http://schemas.microsoft.com/office/word/2010/wordprocessingGroup" xmlns:wpi="http://schemas.microsoft.com/office/word/2010/wordprocessingInk" xmlns:wne="http://schemas.microsoft.com/office/word/2006/wordml" xmlns:wps="http://schemas.microsoft.com/office/word/2010/wordprocessingShape" mc:Ignorable="w14 w15 w16se w16cid w16 w16cex w16sdtdh w16du wp14">
+  <w:endnote w:type="separator" w:id="-1">
+    <w:p>
+      <w:pPr>
+        <w:spacing w:after="0" w:line="240" w:lineRule="auto"/>
+      </w:pPr>
+      <w:r>
+        <w:separator/>
+      </w:r>
+    </w:p>
+  </w:endnote>
+  <w:endnote w:type="continuationSeparator" w:id="0">
+    <w:p>
+      <w:pPr>
+        <w:spacing w:after="0" w:line="240" w:lineRule="auto"/>
+      </w:pPr>
+      <w:r>
+        <w:continuationSeparator/>
+      </w:r>
+    </w:p>
+  </w:endnote>
+</w:endnotes>
+</file>
+
+<file path=word/footnotes.xml><?xml version="1.0" encoding="utf-8"?>
+<w:footnotes xmlns:wpc="http://schemas.microsoft.com/office/word/2010/wordprocessingCanvas" xmlns:cx="http://schemas.microsoft.com/office/drawing/2014/chartex" xmlns:cx1="http://schemas.microsoft.com/office/drawing/2015/9/8/chartex" xmlns:cx2="http://schemas.microsoft.com/office/drawing/2015/10/21/chartex" xmlns:cx3="http://schemas.microsoft.com/office/drawing/2016/5/9/chartex" xmlns:cx4="http://schemas.microsoft.com/office/drawing/2016/5/10/chartex" xmlns:cx5="http://schemas.microsoft.com/office/drawing/2016/5/11/chartex" xmlns:cx6="http://schemas.microsoft.com/office/drawing/2016/5/12/chartex" xmlns:cx7="http://schemas.microsoft.com/office/drawing/2016/5/13/chartex" xmlns:cx8="http://schemas.microsoft.com/office/drawing/2016/5/14/chartex" xmlns:mc="http://schemas.openxmlformats.org/markup-compatibility/2006" xmlns:aink="http://schemas.microsoft.com/office/drawing/2016/ink" xmlns:am3d="http://schemas.microsoft.com/office/drawing/2017/model3d" xmlns:o="urn:schemas-microsoft-com:office:office" xmlns:oel="http://schemas.microsoft.com/office/2019/extlst" xmlns:r="http://schemas.openxmlformats.org/officeDocument/2006/relationships" xmlns:m="http://schemas.openxmlformats.org/officeDocument/2006/math" xmlns:v="urn:schemas-microsoft-com:vml" xmlns:wp14="http://schemas.microsoft.com/office/word/2010/wordprocessingDrawing" xmlns:wp="http://schemas.openxmlformats.org/drawingml/2006/wordprocessingDrawing" xmlns:w10="urn:schemas-microsoft-com:office:word" xmlns:w="http://schemas.openxmlformats.org/wordprocessingml/2006/main" xmlns:w14="http://schemas.microsoft.com/office/word/2010/wordml" xmlns:w15="http://schemas.microsoft.com/office/word/2012/wordml" xmlns:w16cex="http://schemas.microsoft.com/office/word/2018/wordml/cex" xmlns:w16cid="http://schemas.microsoft.com/office/word/2016/wordml/cid" xmlns:w16="http://schemas.microsoft.com/office/word/2018/wordml" xmlns:w16du="http://schemas.microsoft.com/office/word/2023/wordml/word16du" xmlns:w16sdtdh="http://schemas.microsoft.com/office/word/2020/wordml/sdtdatahash" xmlns:w16se="http://schemas.microsoft.com/office/word/2015/wordml/symex" xmlns:wpg="http://schemas.microsoft.com/office/word/2010/wordprocessingGroup" xmlns:wpi="http://schemas.microsoft.com/office/word/2010/wordprocessingInk" xmlns:wne="http://schemas.microsoft.com/office/word/2006/wordml" xmlns:wps="http://schemas.microsoft.com/office/word/2010/wordprocessingShape" mc:Ignorable="w14 w15 w16se w16cid w16 w16cex w16sdtdh w16du wp14">
+  <w:footnote w:type="separator" w:id="-1">
+    <w:p>
+      <w:pPr>
+        <w:spacing w:after="0" w:line="240" w:lineRule="auto"/>
+      </w:pPr>
+      <w:r>
+        <w:separator/>
+      </w:r>
+    </w:p>
+  </w:footnote>
+  <w:footnote w:type="continuationSeparator" w:id="0">
+    <w:p>
+      <w:pPr>
+        <w:spacing w:after="0" w:line="240" w:lineRule="auto"/>
+      </w:pPr>
+      <w:r>
+        <w:continuationSeparator/>
+      </w:r>
+    </w:p>
+  </w:footnote>
+</w:footnotes>
 </file>
 
 <file path=word/numbering.xml><?xml version="1.0" encoding="utf-8"?>
@@ -4872,7 +5030,6 @@
   <w:style w:type="character" w:default="1" w:styleId="DefaultParagraphFont">
     <w:name w:val="Default Paragraph Font"/>
     <w:uiPriority w:val="1"/>
-    <w:semiHidden/>
     <w:unhideWhenUsed/>
   </w:style>
   <w:style w:type="table" w:default="1" w:styleId="TableNormal">
@@ -5205,6 +5362,50 @@
       <w:spacing w:after="0" w:line="240" w:lineRule="auto"/>
     </w:pPr>
   </w:style>
+  <w:style w:type="paragraph" w:styleId="Header">
+    <w:name w:val="header"/>
+    <w:basedOn w:val="Normal"/>
+    <w:link w:val="HeaderChar"/>
+    <w:uiPriority w:val="99"/>
+    <w:unhideWhenUsed/>
+    <w:rsid w:val="00AB3DF5"/>
+    <w:pPr>
+      <w:tabs>
+        <w:tab w:val="center" w:pos="4513"/>
+        <w:tab w:val="right" w:pos="9026"/>
+      </w:tabs>
+      <w:spacing w:after="0" w:line="240" w:lineRule="auto"/>
+    </w:pPr>
+  </w:style>
+  <w:style w:type="character" w:customStyle="1" w:styleId="HeaderChar">
+    <w:name w:val="Header Char"/>
+    <w:basedOn w:val="DefaultParagraphFont"/>
+    <w:link w:val="Header"/>
+    <w:uiPriority w:val="99"/>
+    <w:rsid w:val="00AB3DF5"/>
+  </w:style>
+  <w:style w:type="paragraph" w:styleId="Footer">
+    <w:name w:val="footer"/>
+    <w:basedOn w:val="Normal"/>
+    <w:link w:val="FooterChar"/>
+    <w:uiPriority w:val="99"/>
+    <w:unhideWhenUsed/>
+    <w:rsid w:val="00AB3DF5"/>
+    <w:pPr>
+      <w:tabs>
+        <w:tab w:val="center" w:pos="4513"/>
+        <w:tab w:val="right" w:pos="9026"/>
+      </w:tabs>
+      <w:spacing w:after="0" w:line="240" w:lineRule="auto"/>
+    </w:pPr>
+  </w:style>
+  <w:style w:type="character" w:customStyle="1" w:styleId="FooterChar">
+    <w:name w:val="Footer Char"/>
+    <w:basedOn w:val="DefaultParagraphFont"/>
+    <w:link w:val="Footer"/>
+    <w:uiPriority w:val="99"/>
+    <w:rsid w:val="00AB3DF5"/>
+  </w:style>
 </w:styles>
 </file>
 

--- a/Detailed Design.docx
+++ b/Detailed Design.docx
@@ -580,22 +580,19 @@
         <w:pStyle w:val="Heading1"/>
       </w:pPr>
       <w:r>
-        <w:rPr>
-          <w:noProof/>
-        </w:rPr>
         <w:drawing>
-          <wp:anchor distT="0" distB="0" distL="114300" distR="114300" simplePos="0" relativeHeight="251660288" behindDoc="0" locked="0" layoutInCell="1" allowOverlap="1" wp14:anchorId="73EC7C42" wp14:editId="1B7508A5">
+          <wp:anchor distT="0" distB="0" distL="114300" distR="114300" simplePos="0" relativeHeight="251658240" behindDoc="0" locked="0" layoutInCell="1" allowOverlap="1" wp14:anchorId="777E3BF0" wp14:editId="1C0C2787">
             <wp:simplePos x="0" y="0"/>
             <wp:positionH relativeFrom="margin">
-              <wp:posOffset>-714375</wp:posOffset>
+              <wp:posOffset>-771525</wp:posOffset>
             </wp:positionH>
             <wp:positionV relativeFrom="paragraph">
-              <wp:posOffset>534035</wp:posOffset>
+              <wp:posOffset>572135</wp:posOffset>
             </wp:positionV>
-            <wp:extent cx="7058025" cy="4486275"/>
-            <wp:effectExtent l="0" t="0" r="9525" b="9525"/>
+            <wp:extent cx="7324725" cy="4324350"/>
+            <wp:effectExtent l="0" t="0" r="9525" b="0"/>
             <wp:wrapSquare wrapText="bothSides"/>
-            <wp:docPr id="867226651" name="Picture 3" descr="A diagram of a diagram&#10;&#10;Description automatically generated with medium confidence"/>
+            <wp:docPr id="316154901" name="Picture 2"/>
             <wp:cNvGraphicFramePr>
               <a:graphicFrameLocks xmlns:a="http://schemas.openxmlformats.org/drawingml/2006/main" noChangeAspect="1"/>
             </wp:cNvGraphicFramePr>
@@ -603,7 +600,7 @@
               <a:graphicData uri="http://schemas.openxmlformats.org/drawingml/2006/picture">
                 <pic:pic xmlns:pic="http://schemas.openxmlformats.org/drawingml/2006/picture">
                   <pic:nvPicPr>
-                    <pic:cNvPr id="867226651" name="Picture 3" descr="A diagram of a diagram&#10;&#10;Description automatically generated with medium confidence"/>
+                    <pic:cNvPr id="0" name="Picture 6"/>
                     <pic:cNvPicPr>
                       <a:picLocks noChangeAspect="1" noChangeArrowheads="1"/>
                     </pic:cNvPicPr>
@@ -624,7 +621,7 @@
                   <pic:spPr bwMode="auto">
                     <a:xfrm>
                       <a:off x="0" y="0"/>
-                      <a:ext cx="7058025" cy="4486275"/>
+                      <a:ext cx="7324725" cy="4324350"/>
                     </a:xfrm>
                     <a:prstGeom prst="rect">
                       <a:avLst/>
@@ -1160,26 +1157,41 @@
     </w:p>
     <w:p>
       <w:pPr>
+        <w:rPr>
+          <w:rtl/>
+          <w:lang w:val="en-US"/>
+        </w:rPr>
+      </w:pPr>
+    </w:p>
+    <w:p>
+      <w:pPr>
+        <w:rPr>
+          <w:lang w:val="en-US"/>
+        </w:rPr>
+      </w:pPr>
+    </w:p>
+    <w:p>
+      <w:pPr>
         <w:pStyle w:val="Heading2"/>
         <w:rPr>
           <w:lang w:val="en-US"/>
         </w:rPr>
       </w:pPr>
       <w:r>
-        <w:rPr>
-          <w:lang w:val="en-US"/>
-        </w:rPr>
-        <w:t>Class Diagram:</w:t>
-      </w:r>
-    </w:p>
-    <w:p/>
-    <w:p>
-      <w:r>
+        <w:lastRenderedPageBreak/>
         <w:drawing>
-          <wp:inline distT="0" distB="0" distL="0" distR="0" wp14:anchorId="29B034DD" wp14:editId="605C7E5E">
-            <wp:extent cx="6254750" cy="5623560"/>
-            <wp:effectExtent l="0" t="0" r="0" b="0"/>
-            <wp:docPr id="378945455" name="Picture 2"/>
+          <wp:anchor distT="0" distB="0" distL="114300" distR="114300" simplePos="0" relativeHeight="251659264" behindDoc="0" locked="0" layoutInCell="1" allowOverlap="1" wp14:anchorId="42BCB38D" wp14:editId="7BC27068">
+            <wp:simplePos x="0" y="0"/>
+            <wp:positionH relativeFrom="margin">
+              <wp:posOffset>-690245</wp:posOffset>
+            </wp:positionH>
+            <wp:positionV relativeFrom="paragraph">
+              <wp:posOffset>341630</wp:posOffset>
+            </wp:positionV>
+            <wp:extent cx="7023100" cy="5474970"/>
+            <wp:effectExtent l="0" t="0" r="6350" b="0"/>
+            <wp:wrapSquare wrapText="bothSides"/>
+            <wp:docPr id="1590101866" name="Picture 4"/>
             <wp:cNvGraphicFramePr>
               <a:graphicFrameLocks xmlns:a="http://schemas.openxmlformats.org/drawingml/2006/main" noChangeAspect="1"/>
             </wp:cNvGraphicFramePr>
@@ -1187,7 +1199,7 @@
               <a:graphicData uri="http://schemas.openxmlformats.org/drawingml/2006/picture">
                 <pic:pic xmlns:pic="http://schemas.openxmlformats.org/drawingml/2006/picture">
                   <pic:nvPicPr>
-                    <pic:cNvPr id="0" name="Picture 6"/>
+                    <pic:cNvPr id="0" name="Picture 13"/>
                     <pic:cNvPicPr>
                       <a:picLocks noChangeAspect="1" noChangeArrowheads="1"/>
                     </pic:cNvPicPr>
@@ -1208,7 +1220,7 @@
                   <pic:spPr bwMode="auto">
                     <a:xfrm>
                       <a:off x="0" y="0"/>
-                      <a:ext cx="6254750" cy="5623560"/>
+                      <a:ext cx="7023100" cy="5474970"/>
                     </a:xfrm>
                     <a:prstGeom prst="rect">
                       <a:avLst/>
@@ -1221,9 +1233,21 @@
                 </pic:pic>
               </a:graphicData>
             </a:graphic>
-          </wp:inline>
+            <wp14:sizeRelH relativeFrom="page">
+              <wp14:pctWidth>0</wp14:pctWidth>
+            </wp14:sizeRelH>
+            <wp14:sizeRelV relativeFrom="page">
+              <wp14:pctHeight>0</wp14:pctHeight>
+            </wp14:sizeRelV>
+          </wp:anchor>
         </w:drawing>
       </w:r>
+      <w:r>
+        <w:rPr>
+          <w:lang w:val="en-US"/>
+        </w:rPr>
+        <w:t>Class Diagram:</w:t>
+      </w:r>
     </w:p>
     <w:p>
       <w:pPr>
@@ -1395,7 +1419,11 @@
         <w:t xml:space="preserve"> </w:t>
       </w:r>
       <w:r>
-        <w:t xml:space="preserve">The Backend class acts as a processing engine that handles the various tasks related to image manipulation and analysis. Its main responsibility is to preprocess images, making them suitable for analysis, and to invoke machine learning models to </w:t>
+        <w:t xml:space="preserve">The Backend class acts as a processing engine that handles the various tasks related to image manipulation and analysis. Its main responsibility is to preprocess </w:t>
+      </w:r>
+      <w:r>
+        <w:lastRenderedPageBreak/>
+        <w:t xml:space="preserve">images, making them suitable for analysis, and to invoke machine learning models to </w:t>
       </w:r>
       <w:proofErr w:type="spellStart"/>
       <w:r>
@@ -1545,44 +1573,222 @@
     <w:p>
       <w:pPr>
         <w:rPr>
-          <w:lang w:val="en-US"/>
-        </w:rPr>
-      </w:pPr>
-    </w:p>
-    <w:p>
-      <w:pPr>
-        <w:rPr>
-          <w:lang w:val="en-US"/>
-        </w:rPr>
-      </w:pPr>
-    </w:p>
-    <w:p>
-      <w:pPr>
-        <w:rPr>
-          <w:lang w:val="en-US"/>
-        </w:rPr>
-      </w:pPr>
-    </w:p>
-    <w:p>
-      <w:pPr>
-        <w:rPr>
-          <w:lang w:val="en-US"/>
-        </w:rPr>
-      </w:pPr>
-    </w:p>
-    <w:p>
-      <w:pPr>
-        <w:rPr>
-          <w:lang w:val="en-US"/>
-        </w:rPr>
-      </w:pPr>
-    </w:p>
-    <w:p>
-      <w:pPr>
-        <w:rPr>
-          <w:lang w:val="en-US"/>
-        </w:rPr>
-      </w:pPr>
+          <w:b/>
+          <w:bCs/>
+          <w:u w:val="single"/>
+          <w:lang w:val="en-US"/>
+        </w:rPr>
+      </w:pPr>
+      <w:r>
+        <w:rPr>
+          <w:b/>
+          <w:bCs/>
+          <w:u w:val="single"/>
+          <w:lang w:val="en-US"/>
+        </w:rPr>
+        <w:t>Arrows:</w:t>
+      </w:r>
+    </w:p>
+    <w:p>
+      <w:pPr>
+        <w:rPr>
+          <w:lang w:val="en-US"/>
+        </w:rPr>
+      </w:pPr>
+      <w:r>
+        <w:rPr>
+          <w:b/>
+          <w:bCs/>
+          <w:lang w:val="en-US"/>
+        </w:rPr>
+        <w:t>Result&lt;-&gt;</w:t>
+      </w:r>
+      <w:r>
+        <w:rPr>
+          <w:b/>
+          <w:bCs/>
+          <w:lang w:val="en-US"/>
+        </w:rPr>
+        <w:t>User</w:t>
+      </w:r>
+      <w:r>
+        <w:rPr>
+          <w:lang w:val="en-US"/>
+        </w:rPr>
+        <w:t>: This</w:t>
+      </w:r>
+      <w:r>
+        <w:t xml:space="preserve"> indicates that a </w:t>
+      </w:r>
+      <w:proofErr w:type="gramStart"/>
+      <w:r>
+        <w:t>User</w:t>
+      </w:r>
+      <w:proofErr w:type="gramEnd"/>
+      <w:r>
+        <w:t xml:space="preserve"> class is associated with the Result class, meaning users receive multiple results after processing their uploaded images.</w:t>
+      </w:r>
+    </w:p>
+    <w:p>
+      <w:r>
+        <w:rPr>
+          <w:b/>
+          <w:bCs/>
+          <w:lang w:val="en-US"/>
+        </w:rPr>
+        <w:t>User&lt;-&gt;</w:t>
+      </w:r>
+      <w:proofErr w:type="gramStart"/>
+      <w:r>
+        <w:rPr>
+          <w:b/>
+          <w:bCs/>
+          <w:lang w:val="en-US"/>
+        </w:rPr>
+        <w:t>Image</w:t>
+      </w:r>
+      <w:r>
+        <w:rPr>
+          <w:lang w:val="en-US"/>
+        </w:rPr>
+        <w:t xml:space="preserve"> :</w:t>
+      </w:r>
+      <w:proofErr w:type="gramEnd"/>
+      <w:r>
+        <w:rPr>
+          <w:lang w:val="en-US"/>
+        </w:rPr>
+        <w:t xml:space="preserve"> </w:t>
+      </w:r>
+      <w:r>
+        <w:t>This indicates that the User class is associated with the Image class, meaning users interact with images by uploading them.</w:t>
+      </w:r>
+    </w:p>
+    <w:p>
+      <w:pPr>
+        <w:rPr>
+          <w:lang w:val="en-US"/>
+        </w:rPr>
+      </w:pPr>
+      <w:r>
+        <w:rPr>
+          <w:b/>
+          <w:bCs/>
+        </w:rPr>
+        <w:t>Backend&lt;-&gt;Image/Result:</w:t>
+      </w:r>
+      <w:r>
+        <w:t xml:space="preserve"> </w:t>
+      </w:r>
+      <w:r>
+        <w:t>The Backend class depends on the Image and Result classes because it processes images and generates results. This relationship shows that changes in the Image or Result classes might affect the Backend class's functionality.</w:t>
+      </w:r>
+    </w:p>
+    <w:p>
+      <w:pPr>
+        <w:rPr>
+          <w:lang w:val="en-US"/>
+        </w:rPr>
+      </w:pPr>
+      <w:r>
+        <w:rPr>
+          <w:b/>
+          <w:bCs/>
+          <w:lang w:val="en-US"/>
+        </w:rPr>
+        <w:t>Backend&lt;-&gt; ML Model:</w:t>
+      </w:r>
+      <w:r>
+        <w:rPr>
+          <w:lang w:val="en-US"/>
+        </w:rPr>
+        <w:t xml:space="preserve"> </w:t>
+      </w:r>
+      <w:r>
+        <w:t xml:space="preserve">The Backend class depends on the </w:t>
+      </w:r>
+      <w:proofErr w:type="spellStart"/>
+      <w:r>
+        <w:t>MLModel</w:t>
+      </w:r>
+      <w:proofErr w:type="spellEnd"/>
+      <w:r>
+        <w:t xml:space="preserve"> class to perform predictions. The ML models are the core processing unit that </w:t>
+      </w:r>
+      <w:proofErr w:type="spellStart"/>
+      <w:r>
+        <w:t>analyzes</w:t>
+      </w:r>
+      <w:proofErr w:type="spellEnd"/>
+      <w:r>
+        <w:t xml:space="preserve"> data (images) and generates predictions (results).</w:t>
+      </w:r>
+    </w:p>
+    <w:p>
+      <w:pPr>
+        <w:rPr>
+          <w:lang w:val="en-US"/>
+        </w:rPr>
+      </w:pPr>
+      <w:r>
+        <w:rPr>
+          <w:b/>
+          <w:bCs/>
+          <w:lang w:val="en-US"/>
+        </w:rPr>
+        <w:t>Backend&lt;-&gt;Database:</w:t>
+      </w:r>
+      <w:r>
+        <w:rPr>
+          <w:lang w:val="en-US"/>
+        </w:rPr>
+        <w:t xml:space="preserve"> </w:t>
+      </w:r>
+      <w:r>
+        <w:t>The Backend class interacts with the Database class to store and retrieve information, such as uploaded images, user data, and results.</w:t>
+      </w:r>
+    </w:p>
+    <w:p>
+      <w:pPr>
+        <w:rPr>
+          <w:lang w:val="en-US"/>
+        </w:rPr>
+      </w:pPr>
+      <w:proofErr w:type="spellStart"/>
+      <w:r>
+        <w:rPr>
+          <w:b/>
+          <w:bCs/>
+          <w:lang w:val="en-US"/>
+        </w:rPr>
+        <w:t>APIHnadler</w:t>
+      </w:r>
+      <w:proofErr w:type="spellEnd"/>
+      <w:r>
+        <w:rPr>
+          <w:b/>
+          <w:bCs/>
+          <w:lang w:val="en-US"/>
+        </w:rPr>
+        <w:t>&lt;-&gt;Backend:</w:t>
+      </w:r>
+      <w:r>
+        <w:rPr>
+          <w:lang w:val="en-US"/>
+        </w:rPr>
+        <w:t xml:space="preserve"> </w:t>
+      </w:r>
+      <w:r>
+        <w:t xml:space="preserve">The </w:t>
+      </w:r>
+      <w:proofErr w:type="spellStart"/>
+      <w:r>
+        <w:t>APIHandler</w:t>
+      </w:r>
+      <w:proofErr w:type="spellEnd"/>
+      <w:r>
+        <w:t xml:space="preserve"> class serves as a bridge between frontend requests and the backend. It depends on the Backend class to perform operations like uploading images, retrieving results, or handling user data.</w:t>
+      </w:r>
     </w:p>
     <w:p>
       <w:pPr>
@@ -1619,7 +1825,6 @@
           <w:b/>
           <w:bCs/>
           <w:u w:val="single"/>
-          <w:lang w:val="en-US"/>
         </w:rPr>
       </w:pPr>
       <w:r>
@@ -1627,150 +1832,505 @@
           <w:b/>
           <w:bCs/>
           <w:u w:val="single"/>
-          <w:lang w:val="en-US"/>
-        </w:rPr>
-        <w:t>Machine Learning Algorithms</w:t>
-      </w:r>
-    </w:p>
-    <w:p>
-      <w:pPr>
-        <w:rPr>
-          <w:b/>
-          <w:bCs/>
-          <w:lang w:val="en-US"/>
-        </w:rPr>
-      </w:pPr>
-      <w:r>
-        <w:rPr>
-          <w:b/>
-          <w:bCs/>
-          <w:lang w:val="en-US"/>
-        </w:rPr>
-        <w:t>Random Forest:</w:t>
-      </w:r>
-    </w:p>
-    <w:p>
-      <w:r>
-        <w:t>Random Forest is a robust ensemble algorithm that combines the predictions of multiple decision trees to improve accuracy and reduce overfitting. In your project, you can use Random Forest to preprocess data by identifying important features or for metadata classification. For example, if your project includes structured data about images (e.g., user-uploaded metadata such as image category, resolution, or patient history), Random Forest can classify this data to assist in preprocessing or complement the image analysis pipeline. Its ability to handle noise and imbalanced datasets is a significant advantage.</w:t>
-      </w:r>
-    </w:p>
-    <w:p>
-      <w:pPr>
-        <w:rPr>
-          <w:b/>
-          <w:bCs/>
-          <w:lang w:val="en-US"/>
-        </w:rPr>
-      </w:pPr>
-      <w:r>
-        <w:rPr>
-          <w:b/>
-          <w:bCs/>
-          <w:lang w:val="en-US"/>
-        </w:rPr>
-        <w:t>SVM:</w:t>
-      </w:r>
-    </w:p>
-    <w:p>
-      <w:r>
-        <w:t xml:space="preserve">SVM is a reliable algorithm for classification and regression, especially when dealing with smaller datasets. It finds the optimal hyperplane to separate data into distinct classes. In your project, SVM can be employed to </w:t>
+        </w:rPr>
+        <w:t>Deep Learning Algorithm</w:t>
+      </w:r>
+    </w:p>
+    <w:p>
+      <w:pPr>
+        <w:rPr>
+          <w:b/>
+          <w:bCs/>
+        </w:rPr>
+      </w:pPr>
+      <w:r>
+        <w:rPr>
+          <w:b/>
+          <w:bCs/>
+        </w:rPr>
+        <w:t>Convolutional Neural Networks (</w:t>
       </w:r>
       <w:proofErr w:type="spellStart"/>
       <w:r>
-        <w:t>analyze</w:t>
+        <w:rPr>
+          <w:b/>
+          <w:bCs/>
+        </w:rPr>
+        <w:t>CNNs</w:t>
       </w:r>
       <w:proofErr w:type="spellEnd"/>
       <w:r>
-        <w:t xml:space="preserve"> specific features extracted from images, such as identifying basic patterns or categories (e.g., whether an image likely contains abnormalities). It can also serve as a secondary classifier to refine results when integrated with deep learning outputs from </w:t>
-      </w:r>
+        <w:rPr>
+          <w:b/>
+          <w:bCs/>
+        </w:rPr>
+        <w:t>)</w:t>
+      </w:r>
+    </w:p>
+    <w:p>
       <w:proofErr w:type="spellStart"/>
       <w:r>
         <w:t>CNNs</w:t>
       </w:r>
       <w:proofErr w:type="spellEnd"/>
       <w:r>
-        <w:t>. The simplicity of SVM makes it computationally efficient for less complex tasks.</w:t>
-      </w:r>
-    </w:p>
-    <w:p>
-      <w:pPr>
-        <w:rPr>
-          <w:b/>
-          <w:bCs/>
-          <w:u w:val="single"/>
-          <w:rtl/>
-          <w:lang w:val="en-US"/>
-        </w:rPr>
-      </w:pPr>
-      <w:r>
-        <w:rPr>
-          <w:b/>
-          <w:bCs/>
-          <w:u w:val="single"/>
-          <w:lang w:val="en-US"/>
-        </w:rPr>
-        <w:t>Deep Learning Algorithm</w:t>
-      </w:r>
-    </w:p>
-    <w:p>
-      <w:pPr>
-        <w:rPr>
-          <w:b/>
-          <w:bCs/>
-          <w:lang w:val="en-US"/>
-        </w:rPr>
-      </w:pPr>
-      <w:r>
-        <w:rPr>
-          <w:b/>
-          <w:bCs/>
-          <w:lang w:val="en-US"/>
-        </w:rPr>
-        <w:t>CNN:</w:t>
-      </w:r>
-    </w:p>
-    <w:p>
+        <w:t xml:space="preserve"> form the backbone of modern image analysis tasks. They are particularly well-suited for handling unstructured data, like images, and excel at automatically learning hierarchical features from raw data. Key advantages include:</w:t>
+      </w:r>
+    </w:p>
+    <w:p>
+      <w:pPr>
+        <w:numPr>
+          <w:ilvl w:val="0"/>
+          <w:numId w:val="20"/>
+        </w:numPr>
+      </w:pPr>
+      <w:r>
+        <w:rPr>
+          <w:b/>
+          <w:bCs/>
+        </w:rPr>
+        <w:t>Feature Extraction</w:t>
+      </w:r>
+      <w:r>
+        <w:t xml:space="preserve">: </w:t>
+      </w:r>
       <w:proofErr w:type="spellStart"/>
       <w:r>
         <w:t>CNNs</w:t>
       </w:r>
       <w:proofErr w:type="spellEnd"/>
       <w:r>
-        <w:t xml:space="preserve"> are highly effective for deep learning tasks involving image data. They automatically learn and extract features such as edges, textures, and complex patterns to classify or </w:t>
+        <w:t xml:space="preserve"> learn low-level features (edges, textures) in early layers and complex patterns (shapes, objects) in deeper layers.</w:t>
+      </w:r>
+    </w:p>
+    <w:p>
+      <w:pPr>
+        <w:numPr>
+          <w:ilvl w:val="0"/>
+          <w:numId w:val="20"/>
+        </w:numPr>
+      </w:pPr>
+      <w:r>
+        <w:rPr>
+          <w:b/>
+          <w:bCs/>
+        </w:rPr>
+        <w:t>Spatial Hierarchies</w:t>
+      </w:r>
+      <w:r>
+        <w:t xml:space="preserve">: By using convolutional layers and pooling layers, </w:t>
       </w:r>
       <w:proofErr w:type="spellStart"/>
       <w:r>
-        <w:t>analyze</w:t>
+        <w:t>CNNs</w:t>
       </w:r>
       <w:proofErr w:type="spellEnd"/>
       <w:r>
-        <w:t xml:space="preserve"> images with high accuracy. In your project, </w:t>
+        <w:t xml:space="preserve"> capture spatial dependencies, making them ideal for </w:t>
       </w:r>
       <w:proofErr w:type="spellStart"/>
       <w:r>
+        <w:t>analyzing</w:t>
+      </w:r>
+      <w:proofErr w:type="spellEnd"/>
+      <w:r>
+        <w:t xml:space="preserve"> images.</w:t>
+      </w:r>
+    </w:p>
+    <w:p>
+      <w:r>
+        <w:t xml:space="preserve">In this project, </w:t>
+      </w:r>
+      <w:proofErr w:type="spellStart"/>
+      <w:r>
         <w:t>CNNs</w:t>
       </w:r>
       <w:proofErr w:type="spellEnd"/>
       <w:r>
-        <w:t xml:space="preserve"> can be leveraged to process user-uploaded images to detect specific conditions, lesions, or abnormalities. For instance, </w:t>
-      </w:r>
+        <w:t xml:space="preserve"> can process user-uploaded images to:</w:t>
+      </w:r>
+    </w:p>
+    <w:p>
+      <w:pPr>
+        <w:numPr>
+          <w:ilvl w:val="0"/>
+          <w:numId w:val="21"/>
+        </w:numPr>
+      </w:pPr>
+      <w:r>
+        <w:t>Detect specific conditions, lesions, or abnormalities.</w:t>
+      </w:r>
+    </w:p>
+    <w:p>
+      <w:pPr>
+        <w:numPr>
+          <w:ilvl w:val="0"/>
+          <w:numId w:val="21"/>
+        </w:numPr>
+      </w:pPr>
+      <w:r>
+        <w:t xml:space="preserve">Generate </w:t>
+      </w:r>
+      <w:r>
+        <w:rPr>
+          <w:b/>
+          <w:bCs/>
+        </w:rPr>
+        <w:t>heatmaps</w:t>
+      </w:r>
+      <w:r>
+        <w:t xml:space="preserve"> to visualize areas of interest in an image, aiding interpretability.</w:t>
+      </w:r>
+    </w:p>
+    <w:p>
+      <w:pPr>
+        <w:numPr>
+          <w:ilvl w:val="0"/>
+          <w:numId w:val="21"/>
+        </w:numPr>
+      </w:pPr>
+      <w:r>
+        <w:t>Provide accurate predictions by leveraging their ability to recognize patterns.</w:t>
+      </w:r>
+    </w:p>
+    <w:p>
+      <w:pPr>
+        <w:rPr>
+          <w:b/>
+          <w:bCs/>
+        </w:rPr>
+      </w:pPr>
       <w:proofErr w:type="spellStart"/>
       <w:r>
-        <w:t>CNNs</w:t>
+        <w:rPr>
+          <w:b/>
+          <w:bCs/>
+        </w:rPr>
+        <w:t>ResNet</w:t>
       </w:r>
       <w:proofErr w:type="spellEnd"/>
       <w:r>
-        <w:t xml:space="preserve"> could identify diseases based on patterns in medical images and generate heatmaps for visualization. Their ability to handle unstructured data makes them the backbone of your image analysis system.</w:t>
+        <w:rPr>
+          <w:b/>
+          <w:bCs/>
+        </w:rPr>
+        <w:t xml:space="preserve"> (Residual Networks)</w:t>
+      </w:r>
+    </w:p>
+    <w:p>
+      <w:proofErr w:type="spellStart"/>
+      <w:r>
+        <w:t>ResNet</w:t>
+      </w:r>
+      <w:proofErr w:type="spellEnd"/>
+      <w:r>
+        <w:t xml:space="preserve">, or Residual Networks, is a CNN architecture designed to address the </w:t>
+      </w:r>
+      <w:r>
+        <w:rPr>
+          <w:b/>
+          <w:bCs/>
+        </w:rPr>
+        <w:t>vanishing gradient problem</w:t>
+      </w:r>
+      <w:r>
+        <w:t xml:space="preserve"> in deep networks. By introducing </w:t>
+      </w:r>
+      <w:r>
+        <w:rPr>
+          <w:b/>
+          <w:bCs/>
+        </w:rPr>
+        <w:t>residual connections</w:t>
+      </w:r>
+      <w:r>
+        <w:t xml:space="preserve">, </w:t>
+      </w:r>
+      <w:proofErr w:type="spellStart"/>
+      <w:r>
+        <w:t>ResNet</w:t>
+      </w:r>
+      <w:proofErr w:type="spellEnd"/>
+      <w:r>
+        <w:t xml:space="preserve"> enables deeper networks to train effectively without performance degradation.</w:t>
+      </w:r>
+    </w:p>
+    <w:p>
+      <w:r>
+        <w:t>Key features:</w:t>
+      </w:r>
+    </w:p>
+    <w:p>
+      <w:pPr>
+        <w:numPr>
+          <w:ilvl w:val="0"/>
+          <w:numId w:val="22"/>
+        </w:numPr>
+      </w:pPr>
+      <w:r>
+        <w:rPr>
+          <w:b/>
+          <w:bCs/>
+        </w:rPr>
+        <w:t>Residual Blocks</w:t>
+      </w:r>
+      <w:r>
+        <w:t xml:space="preserve">: </w:t>
+      </w:r>
+      <w:proofErr w:type="spellStart"/>
+      <w:r>
+        <w:t>ResNet</w:t>
+      </w:r>
+      <w:proofErr w:type="spellEnd"/>
+      <w:r>
+        <w:t xml:space="preserve"> introduces shortcut connections that skip one or more layers, allowing the network to learn identity mappings. This ensures that deep networks don't suffer from degradation problems.</w:t>
+      </w:r>
+    </w:p>
+    <w:p>
+      <w:pPr>
+        <w:numPr>
+          <w:ilvl w:val="0"/>
+          <w:numId w:val="22"/>
+        </w:numPr>
+      </w:pPr>
+      <w:r>
+        <w:rPr>
+          <w:b/>
+          <w:bCs/>
+        </w:rPr>
+        <w:t>Scalability</w:t>
+      </w:r>
+      <w:r>
+        <w:t xml:space="preserve">: </w:t>
+      </w:r>
+      <w:proofErr w:type="spellStart"/>
+      <w:r>
+        <w:t>ResNet</w:t>
+      </w:r>
+      <w:proofErr w:type="spellEnd"/>
+      <w:r>
+        <w:t xml:space="preserve"> can scale to hundreds or thousands of layers (e.g., ResNet-50, ResNet-101).</w:t>
+      </w:r>
+    </w:p>
+    <w:p>
+      <w:pPr>
+        <w:numPr>
+          <w:ilvl w:val="0"/>
+          <w:numId w:val="22"/>
+        </w:numPr>
+      </w:pPr>
+      <w:r>
+        <w:rPr>
+          <w:b/>
+          <w:bCs/>
+        </w:rPr>
+        <w:t>Transfer Learning</w:t>
+      </w:r>
+      <w:r>
+        <w:t xml:space="preserve">: Pre-trained </w:t>
+      </w:r>
+      <w:proofErr w:type="spellStart"/>
+      <w:r>
+        <w:t>ResNet</w:t>
+      </w:r>
+      <w:proofErr w:type="spellEnd"/>
+      <w:r>
+        <w:t xml:space="preserve"> models on large datasets (e.g., ImageNet) can be fine-tuned for specific tasks, drastically reducing training time and improving accuracy.</w:t>
+      </w:r>
+    </w:p>
+    <w:p>
+      <w:r>
+        <w:rPr>
+          <w:b/>
+          <w:bCs/>
+        </w:rPr>
+        <w:t xml:space="preserve">Use in </w:t>
+      </w:r>
+      <w:r>
+        <w:rPr>
+          <w:b/>
+          <w:bCs/>
+        </w:rPr>
+        <w:t>my</w:t>
+      </w:r>
+      <w:r>
+        <w:rPr>
+          <w:b/>
+          <w:bCs/>
+        </w:rPr>
+        <w:t xml:space="preserve"> project</w:t>
+      </w:r>
+      <w:r>
+        <w:t>:</w:t>
+      </w:r>
+      <w:r>
+        <w:br/>
+      </w:r>
+      <w:proofErr w:type="spellStart"/>
+      <w:r>
+        <w:t>ResNet</w:t>
+      </w:r>
+      <w:proofErr w:type="spellEnd"/>
+      <w:r>
+        <w:t xml:space="preserve"> can identify subtle patterns in high-resolution images, making it ideal for detecting abnormalities, such as medical conditions or lesions. Its robustness ensures high accuracy and reliability in predictions.</w:t>
       </w:r>
     </w:p>
     <w:p/>
     <w:p>
       <w:pPr>
         <w:rPr>
-          <w:rtl/>
-          <w:lang w:val="en-US"/>
-        </w:rPr>
-      </w:pPr>
+          <w:b/>
+          <w:bCs/>
+        </w:rPr>
+      </w:pPr>
+      <w:r>
+        <w:rPr>
+          <w:b/>
+          <w:bCs/>
+        </w:rPr>
+        <w:lastRenderedPageBreak/>
+        <w:t>Inception (</w:t>
+      </w:r>
+      <w:proofErr w:type="spellStart"/>
+      <w:r>
+        <w:rPr>
+          <w:b/>
+          <w:bCs/>
+        </w:rPr>
+        <w:t>GoogLeNet</w:t>
+      </w:r>
+      <w:proofErr w:type="spellEnd"/>
+      <w:r>
+        <w:rPr>
+          <w:b/>
+          <w:bCs/>
+        </w:rPr>
+        <w:t>)</w:t>
+      </w:r>
+    </w:p>
+    <w:p>
+      <w:r>
+        <w:t xml:space="preserve">Inception networks, particularly </w:t>
+      </w:r>
+      <w:r>
+        <w:rPr>
+          <w:b/>
+          <w:bCs/>
+        </w:rPr>
+        <w:t>Inception-v3</w:t>
+      </w:r>
+      <w:r>
+        <w:t xml:space="preserve">, are known for their innovative use of </w:t>
+      </w:r>
+      <w:r>
+        <w:rPr>
+          <w:b/>
+          <w:bCs/>
+        </w:rPr>
+        <w:t>multi-scale feature extraction</w:t>
+      </w:r>
+      <w:r>
+        <w:t xml:space="preserve"> and parameter efficiency. Instead of stacking layers sequentially, Inception networks use </w:t>
+      </w:r>
+      <w:r>
+        <w:rPr>
+          <w:b/>
+          <w:bCs/>
+        </w:rPr>
+        <w:t>Inception modules</w:t>
+      </w:r>
+      <w:r>
+        <w:t xml:space="preserve"> to process multiple filter sizes simultaneously.</w:t>
+      </w:r>
+    </w:p>
+    <w:p>
+      <w:r>
+        <w:t>Key features:</w:t>
+      </w:r>
+    </w:p>
+    <w:p>
+      <w:pPr>
+        <w:numPr>
+          <w:ilvl w:val="0"/>
+          <w:numId w:val="23"/>
+        </w:numPr>
+      </w:pPr>
+      <w:r>
+        <w:rPr>
+          <w:b/>
+          <w:bCs/>
+        </w:rPr>
+        <w:t>Inception Modules</w:t>
+      </w:r>
+      <w:r>
+        <w:t>: These modules allow the network to capture patterns at different scales by applying 1x1, 3x3, and 5x5 convolutions in parallel.</w:t>
+      </w:r>
+    </w:p>
+    <w:p>
+      <w:pPr>
+        <w:numPr>
+          <w:ilvl w:val="0"/>
+          <w:numId w:val="23"/>
+        </w:numPr>
+      </w:pPr>
+      <w:r>
+        <w:rPr>
+          <w:b/>
+          <w:bCs/>
+        </w:rPr>
+        <w:t>Parameter Efficiency</w:t>
+      </w:r>
+      <w:r>
+        <w:t>: By factorizing convolutions and using 1x1 convolutions to reduce dimensionality, Inception achieves high performance with fewer parameters.</w:t>
+      </w:r>
+    </w:p>
+    <w:p>
+      <w:pPr>
+        <w:numPr>
+          <w:ilvl w:val="0"/>
+          <w:numId w:val="23"/>
+        </w:numPr>
+      </w:pPr>
+      <w:r>
+        <w:rPr>
+          <w:b/>
+          <w:bCs/>
+        </w:rPr>
+        <w:t>Auxiliary Classifiers</w:t>
+      </w:r>
+      <w:r>
+        <w:t>: Intermediate outputs during training help prevent vanishing gradients and improve convergence.</w:t>
+      </w:r>
+    </w:p>
+    <w:p>
+      <w:r>
+        <w:rPr>
+          <w:b/>
+          <w:bCs/>
+        </w:rPr>
+        <w:t xml:space="preserve">Use in </w:t>
+      </w:r>
+      <w:r>
+        <w:rPr>
+          <w:b/>
+          <w:bCs/>
+        </w:rPr>
+        <w:t>my</w:t>
+      </w:r>
+      <w:r>
+        <w:rPr>
+          <w:b/>
+          <w:bCs/>
+        </w:rPr>
+        <w:t xml:space="preserve"> project</w:t>
+      </w:r>
+      <w:r>
+        <w:t>:</w:t>
+      </w:r>
+      <w:r>
+        <w:br/>
+        <w:t>Inception is well-suited for image analysis tasks where features at different scales are important. For instance, it can detect lesions of varying sizes and generate detailed heatmaps, improving both performance and interpretability.</w:t>
+      </w:r>
     </w:p>
     <w:p>
       <w:pPr>
@@ -2798,6 +3358,155 @@
     </w:lvl>
   </w:abstractNum>
   <w:abstractNum w:abstractNumId="7" w15:restartNumberingAfterBreak="0">
+    <w:nsid w:val="0FC778B7"/>
+    <w:multiLevelType w:val="multilevel"/>
+    <w:tmpl w:val="9112DB50"/>
+    <w:lvl w:ilvl="0">
+      <w:start w:val="1"/>
+      <w:numFmt w:val="bullet"/>
+      <w:lvlText w:val=""/>
+      <w:lvlJc w:val="left"/>
+      <w:pPr>
+        <w:tabs>
+          <w:tab w:val="num" w:pos="720"/>
+        </w:tabs>
+        <w:ind w:left="720" w:hanging="360"/>
+      </w:pPr>
+      <w:rPr>
+        <w:rFonts w:ascii="Symbol" w:hAnsi="Symbol" w:hint="default"/>
+        <w:sz w:val="20"/>
+      </w:rPr>
+    </w:lvl>
+    <w:lvl w:ilvl="1" w:tentative="1">
+      <w:start w:val="1"/>
+      <w:numFmt w:val="bullet"/>
+      <w:lvlText w:val="o"/>
+      <w:lvlJc w:val="left"/>
+      <w:pPr>
+        <w:tabs>
+          <w:tab w:val="num" w:pos="1440"/>
+        </w:tabs>
+        <w:ind w:left="1440" w:hanging="360"/>
+      </w:pPr>
+      <w:rPr>
+        <w:rFonts w:ascii="Courier New" w:hAnsi="Courier New" w:hint="default"/>
+        <w:sz w:val="20"/>
+      </w:rPr>
+    </w:lvl>
+    <w:lvl w:ilvl="2" w:tentative="1">
+      <w:start w:val="1"/>
+      <w:numFmt w:val="bullet"/>
+      <w:lvlText w:val=""/>
+      <w:lvlJc w:val="left"/>
+      <w:pPr>
+        <w:tabs>
+          <w:tab w:val="num" w:pos="2160"/>
+        </w:tabs>
+        <w:ind w:left="2160" w:hanging="360"/>
+      </w:pPr>
+      <w:rPr>
+        <w:rFonts w:ascii="Wingdings" w:hAnsi="Wingdings" w:hint="default"/>
+        <w:sz w:val="20"/>
+      </w:rPr>
+    </w:lvl>
+    <w:lvl w:ilvl="3" w:tentative="1">
+      <w:start w:val="1"/>
+      <w:numFmt w:val="bullet"/>
+      <w:lvlText w:val=""/>
+      <w:lvlJc w:val="left"/>
+      <w:pPr>
+        <w:tabs>
+          <w:tab w:val="num" w:pos="2880"/>
+        </w:tabs>
+        <w:ind w:left="2880" w:hanging="360"/>
+      </w:pPr>
+      <w:rPr>
+        <w:rFonts w:ascii="Wingdings" w:hAnsi="Wingdings" w:hint="default"/>
+        <w:sz w:val="20"/>
+      </w:rPr>
+    </w:lvl>
+    <w:lvl w:ilvl="4" w:tentative="1">
+      <w:start w:val="1"/>
+      <w:numFmt w:val="bullet"/>
+      <w:lvlText w:val=""/>
+      <w:lvlJc w:val="left"/>
+      <w:pPr>
+        <w:tabs>
+          <w:tab w:val="num" w:pos="3600"/>
+        </w:tabs>
+        <w:ind w:left="3600" w:hanging="360"/>
+      </w:pPr>
+      <w:rPr>
+        <w:rFonts w:ascii="Wingdings" w:hAnsi="Wingdings" w:hint="default"/>
+        <w:sz w:val="20"/>
+      </w:rPr>
+    </w:lvl>
+    <w:lvl w:ilvl="5" w:tentative="1">
+      <w:start w:val="1"/>
+      <w:numFmt w:val="bullet"/>
+      <w:lvlText w:val=""/>
+      <w:lvlJc w:val="left"/>
+      <w:pPr>
+        <w:tabs>
+          <w:tab w:val="num" w:pos="4320"/>
+        </w:tabs>
+        <w:ind w:left="4320" w:hanging="360"/>
+      </w:pPr>
+      <w:rPr>
+        <w:rFonts w:ascii="Wingdings" w:hAnsi="Wingdings" w:hint="default"/>
+        <w:sz w:val="20"/>
+      </w:rPr>
+    </w:lvl>
+    <w:lvl w:ilvl="6" w:tentative="1">
+      <w:start w:val="1"/>
+      <w:numFmt w:val="bullet"/>
+      <w:lvlText w:val=""/>
+      <w:lvlJc w:val="left"/>
+      <w:pPr>
+        <w:tabs>
+          <w:tab w:val="num" w:pos="5040"/>
+        </w:tabs>
+        <w:ind w:left="5040" w:hanging="360"/>
+      </w:pPr>
+      <w:rPr>
+        <w:rFonts w:ascii="Wingdings" w:hAnsi="Wingdings" w:hint="default"/>
+        <w:sz w:val="20"/>
+      </w:rPr>
+    </w:lvl>
+    <w:lvl w:ilvl="7" w:tentative="1">
+      <w:start w:val="1"/>
+      <w:numFmt w:val="bullet"/>
+      <w:lvlText w:val=""/>
+      <w:lvlJc w:val="left"/>
+      <w:pPr>
+        <w:tabs>
+          <w:tab w:val="num" w:pos="5760"/>
+        </w:tabs>
+        <w:ind w:left="5760" w:hanging="360"/>
+      </w:pPr>
+      <w:rPr>
+        <w:rFonts w:ascii="Wingdings" w:hAnsi="Wingdings" w:hint="default"/>
+        <w:sz w:val="20"/>
+      </w:rPr>
+    </w:lvl>
+    <w:lvl w:ilvl="8" w:tentative="1">
+      <w:start w:val="1"/>
+      <w:numFmt w:val="bullet"/>
+      <w:lvlText w:val=""/>
+      <w:lvlJc w:val="left"/>
+      <w:pPr>
+        <w:tabs>
+          <w:tab w:val="num" w:pos="6480"/>
+        </w:tabs>
+        <w:ind w:left="6480" w:hanging="360"/>
+      </w:pPr>
+      <w:rPr>
+        <w:rFonts w:ascii="Wingdings" w:hAnsi="Wingdings" w:hint="default"/>
+        <w:sz w:val="20"/>
+      </w:rPr>
+    </w:lvl>
+  </w:abstractNum>
+  <w:abstractNum w:abstractNumId="8" w15:restartNumberingAfterBreak="0">
     <w:nsid w:val="13350405"/>
     <w:multiLevelType w:val="multilevel"/>
     <w:tmpl w:val="E6D65710"/>
@@ -2946,7 +3655,156 @@
       </w:rPr>
     </w:lvl>
   </w:abstractNum>
-  <w:abstractNum w:abstractNumId="8" w15:restartNumberingAfterBreak="0">
+  <w:abstractNum w:abstractNumId="9" w15:restartNumberingAfterBreak="0">
+    <w:nsid w:val="1EEB654B"/>
+    <w:multiLevelType w:val="multilevel"/>
+    <w:tmpl w:val="79007BB8"/>
+    <w:lvl w:ilvl="0">
+      <w:start w:val="1"/>
+      <w:numFmt w:val="bullet"/>
+      <w:lvlText w:val=""/>
+      <w:lvlJc w:val="left"/>
+      <w:pPr>
+        <w:tabs>
+          <w:tab w:val="num" w:pos="720"/>
+        </w:tabs>
+        <w:ind w:left="720" w:hanging="360"/>
+      </w:pPr>
+      <w:rPr>
+        <w:rFonts w:ascii="Symbol" w:hAnsi="Symbol" w:hint="default"/>
+        <w:sz w:val="20"/>
+      </w:rPr>
+    </w:lvl>
+    <w:lvl w:ilvl="1" w:tentative="1">
+      <w:start w:val="1"/>
+      <w:numFmt w:val="bullet"/>
+      <w:lvlText w:val="o"/>
+      <w:lvlJc w:val="left"/>
+      <w:pPr>
+        <w:tabs>
+          <w:tab w:val="num" w:pos="1440"/>
+        </w:tabs>
+        <w:ind w:left="1440" w:hanging="360"/>
+      </w:pPr>
+      <w:rPr>
+        <w:rFonts w:ascii="Courier New" w:hAnsi="Courier New" w:hint="default"/>
+        <w:sz w:val="20"/>
+      </w:rPr>
+    </w:lvl>
+    <w:lvl w:ilvl="2" w:tentative="1">
+      <w:start w:val="1"/>
+      <w:numFmt w:val="bullet"/>
+      <w:lvlText w:val=""/>
+      <w:lvlJc w:val="left"/>
+      <w:pPr>
+        <w:tabs>
+          <w:tab w:val="num" w:pos="2160"/>
+        </w:tabs>
+        <w:ind w:left="2160" w:hanging="360"/>
+      </w:pPr>
+      <w:rPr>
+        <w:rFonts w:ascii="Wingdings" w:hAnsi="Wingdings" w:hint="default"/>
+        <w:sz w:val="20"/>
+      </w:rPr>
+    </w:lvl>
+    <w:lvl w:ilvl="3" w:tentative="1">
+      <w:start w:val="1"/>
+      <w:numFmt w:val="bullet"/>
+      <w:lvlText w:val=""/>
+      <w:lvlJc w:val="left"/>
+      <w:pPr>
+        <w:tabs>
+          <w:tab w:val="num" w:pos="2880"/>
+        </w:tabs>
+        <w:ind w:left="2880" w:hanging="360"/>
+      </w:pPr>
+      <w:rPr>
+        <w:rFonts w:ascii="Wingdings" w:hAnsi="Wingdings" w:hint="default"/>
+        <w:sz w:val="20"/>
+      </w:rPr>
+    </w:lvl>
+    <w:lvl w:ilvl="4" w:tentative="1">
+      <w:start w:val="1"/>
+      <w:numFmt w:val="bullet"/>
+      <w:lvlText w:val=""/>
+      <w:lvlJc w:val="left"/>
+      <w:pPr>
+        <w:tabs>
+          <w:tab w:val="num" w:pos="3600"/>
+        </w:tabs>
+        <w:ind w:left="3600" w:hanging="360"/>
+      </w:pPr>
+      <w:rPr>
+        <w:rFonts w:ascii="Wingdings" w:hAnsi="Wingdings" w:hint="default"/>
+        <w:sz w:val="20"/>
+      </w:rPr>
+    </w:lvl>
+    <w:lvl w:ilvl="5" w:tentative="1">
+      <w:start w:val="1"/>
+      <w:numFmt w:val="bullet"/>
+      <w:lvlText w:val=""/>
+      <w:lvlJc w:val="left"/>
+      <w:pPr>
+        <w:tabs>
+          <w:tab w:val="num" w:pos="4320"/>
+        </w:tabs>
+        <w:ind w:left="4320" w:hanging="360"/>
+      </w:pPr>
+      <w:rPr>
+        <w:rFonts w:ascii="Wingdings" w:hAnsi="Wingdings" w:hint="default"/>
+        <w:sz w:val="20"/>
+      </w:rPr>
+    </w:lvl>
+    <w:lvl w:ilvl="6" w:tentative="1">
+      <w:start w:val="1"/>
+      <w:numFmt w:val="bullet"/>
+      <w:lvlText w:val=""/>
+      <w:lvlJc w:val="left"/>
+      <w:pPr>
+        <w:tabs>
+          <w:tab w:val="num" w:pos="5040"/>
+        </w:tabs>
+        <w:ind w:left="5040" w:hanging="360"/>
+      </w:pPr>
+      <w:rPr>
+        <w:rFonts w:ascii="Wingdings" w:hAnsi="Wingdings" w:hint="default"/>
+        <w:sz w:val="20"/>
+      </w:rPr>
+    </w:lvl>
+    <w:lvl w:ilvl="7" w:tentative="1">
+      <w:start w:val="1"/>
+      <w:numFmt w:val="bullet"/>
+      <w:lvlText w:val=""/>
+      <w:lvlJc w:val="left"/>
+      <w:pPr>
+        <w:tabs>
+          <w:tab w:val="num" w:pos="5760"/>
+        </w:tabs>
+        <w:ind w:left="5760" w:hanging="360"/>
+      </w:pPr>
+      <w:rPr>
+        <w:rFonts w:ascii="Wingdings" w:hAnsi="Wingdings" w:hint="default"/>
+        <w:sz w:val="20"/>
+      </w:rPr>
+    </w:lvl>
+    <w:lvl w:ilvl="8" w:tentative="1">
+      <w:start w:val="1"/>
+      <w:numFmt w:val="bullet"/>
+      <w:lvlText w:val=""/>
+      <w:lvlJc w:val="left"/>
+      <w:pPr>
+        <w:tabs>
+          <w:tab w:val="num" w:pos="6480"/>
+        </w:tabs>
+        <w:ind w:left="6480" w:hanging="360"/>
+      </w:pPr>
+      <w:rPr>
+        <w:rFonts w:ascii="Wingdings" w:hAnsi="Wingdings" w:hint="default"/>
+        <w:sz w:val="20"/>
+      </w:rPr>
+    </w:lvl>
+  </w:abstractNum>
+  <w:abstractNum w:abstractNumId="10" w15:restartNumberingAfterBreak="0">
     <w:nsid w:val="1FA52A09"/>
     <w:multiLevelType w:val="multilevel"/>
     <w:tmpl w:val="ADA8B156"/>
@@ -3059,7 +3917,156 @@
       </w:pPr>
     </w:lvl>
   </w:abstractNum>
-  <w:abstractNum w:abstractNumId="9" w15:restartNumberingAfterBreak="0">
+  <w:abstractNum w:abstractNumId="11" w15:restartNumberingAfterBreak="0">
+    <w:nsid w:val="294F0156"/>
+    <w:multiLevelType w:val="multilevel"/>
+    <w:tmpl w:val="ED9C1EF0"/>
+    <w:lvl w:ilvl="0">
+      <w:start w:val="1"/>
+      <w:numFmt w:val="bullet"/>
+      <w:lvlText w:val=""/>
+      <w:lvlJc w:val="left"/>
+      <w:pPr>
+        <w:tabs>
+          <w:tab w:val="num" w:pos="720"/>
+        </w:tabs>
+        <w:ind w:left="720" w:hanging="360"/>
+      </w:pPr>
+      <w:rPr>
+        <w:rFonts w:ascii="Symbol" w:hAnsi="Symbol" w:hint="default"/>
+        <w:sz w:val="20"/>
+      </w:rPr>
+    </w:lvl>
+    <w:lvl w:ilvl="1" w:tentative="1">
+      <w:start w:val="1"/>
+      <w:numFmt w:val="bullet"/>
+      <w:lvlText w:val="o"/>
+      <w:lvlJc w:val="left"/>
+      <w:pPr>
+        <w:tabs>
+          <w:tab w:val="num" w:pos="1440"/>
+        </w:tabs>
+        <w:ind w:left="1440" w:hanging="360"/>
+      </w:pPr>
+      <w:rPr>
+        <w:rFonts w:ascii="Courier New" w:hAnsi="Courier New" w:hint="default"/>
+        <w:sz w:val="20"/>
+      </w:rPr>
+    </w:lvl>
+    <w:lvl w:ilvl="2" w:tentative="1">
+      <w:start w:val="1"/>
+      <w:numFmt w:val="bullet"/>
+      <w:lvlText w:val=""/>
+      <w:lvlJc w:val="left"/>
+      <w:pPr>
+        <w:tabs>
+          <w:tab w:val="num" w:pos="2160"/>
+        </w:tabs>
+        <w:ind w:left="2160" w:hanging="360"/>
+      </w:pPr>
+      <w:rPr>
+        <w:rFonts w:ascii="Wingdings" w:hAnsi="Wingdings" w:hint="default"/>
+        <w:sz w:val="20"/>
+      </w:rPr>
+    </w:lvl>
+    <w:lvl w:ilvl="3" w:tentative="1">
+      <w:start w:val="1"/>
+      <w:numFmt w:val="bullet"/>
+      <w:lvlText w:val=""/>
+      <w:lvlJc w:val="left"/>
+      <w:pPr>
+        <w:tabs>
+          <w:tab w:val="num" w:pos="2880"/>
+        </w:tabs>
+        <w:ind w:left="2880" w:hanging="360"/>
+      </w:pPr>
+      <w:rPr>
+        <w:rFonts w:ascii="Wingdings" w:hAnsi="Wingdings" w:hint="default"/>
+        <w:sz w:val="20"/>
+      </w:rPr>
+    </w:lvl>
+    <w:lvl w:ilvl="4" w:tentative="1">
+      <w:start w:val="1"/>
+      <w:numFmt w:val="bullet"/>
+      <w:lvlText w:val=""/>
+      <w:lvlJc w:val="left"/>
+      <w:pPr>
+        <w:tabs>
+          <w:tab w:val="num" w:pos="3600"/>
+        </w:tabs>
+        <w:ind w:left="3600" w:hanging="360"/>
+      </w:pPr>
+      <w:rPr>
+        <w:rFonts w:ascii="Wingdings" w:hAnsi="Wingdings" w:hint="default"/>
+        <w:sz w:val="20"/>
+      </w:rPr>
+    </w:lvl>
+    <w:lvl w:ilvl="5" w:tentative="1">
+      <w:start w:val="1"/>
+      <w:numFmt w:val="bullet"/>
+      <w:lvlText w:val=""/>
+      <w:lvlJc w:val="left"/>
+      <w:pPr>
+        <w:tabs>
+          <w:tab w:val="num" w:pos="4320"/>
+        </w:tabs>
+        <w:ind w:left="4320" w:hanging="360"/>
+      </w:pPr>
+      <w:rPr>
+        <w:rFonts w:ascii="Wingdings" w:hAnsi="Wingdings" w:hint="default"/>
+        <w:sz w:val="20"/>
+      </w:rPr>
+    </w:lvl>
+    <w:lvl w:ilvl="6" w:tentative="1">
+      <w:start w:val="1"/>
+      <w:numFmt w:val="bullet"/>
+      <w:lvlText w:val=""/>
+      <w:lvlJc w:val="left"/>
+      <w:pPr>
+        <w:tabs>
+          <w:tab w:val="num" w:pos="5040"/>
+        </w:tabs>
+        <w:ind w:left="5040" w:hanging="360"/>
+      </w:pPr>
+      <w:rPr>
+        <w:rFonts w:ascii="Wingdings" w:hAnsi="Wingdings" w:hint="default"/>
+        <w:sz w:val="20"/>
+      </w:rPr>
+    </w:lvl>
+    <w:lvl w:ilvl="7" w:tentative="1">
+      <w:start w:val="1"/>
+      <w:numFmt w:val="bullet"/>
+      <w:lvlText w:val=""/>
+      <w:lvlJc w:val="left"/>
+      <w:pPr>
+        <w:tabs>
+          <w:tab w:val="num" w:pos="5760"/>
+        </w:tabs>
+        <w:ind w:left="5760" w:hanging="360"/>
+      </w:pPr>
+      <w:rPr>
+        <w:rFonts w:ascii="Wingdings" w:hAnsi="Wingdings" w:hint="default"/>
+        <w:sz w:val="20"/>
+      </w:rPr>
+    </w:lvl>
+    <w:lvl w:ilvl="8" w:tentative="1">
+      <w:start w:val="1"/>
+      <w:numFmt w:val="bullet"/>
+      <w:lvlText w:val=""/>
+      <w:lvlJc w:val="left"/>
+      <w:pPr>
+        <w:tabs>
+          <w:tab w:val="num" w:pos="6480"/>
+        </w:tabs>
+        <w:ind w:left="6480" w:hanging="360"/>
+      </w:pPr>
+      <w:rPr>
+        <w:rFonts w:ascii="Wingdings" w:hAnsi="Wingdings" w:hint="default"/>
+        <w:sz w:val="20"/>
+      </w:rPr>
+    </w:lvl>
+  </w:abstractNum>
+  <w:abstractNum w:abstractNumId="12" w15:restartNumberingAfterBreak="0">
     <w:nsid w:val="2BB02AFF"/>
     <w:multiLevelType w:val="multilevel"/>
     <w:tmpl w:val="56FED58A"/>
@@ -3208,7 +4215,7 @@
       </w:rPr>
     </w:lvl>
   </w:abstractNum>
-  <w:abstractNum w:abstractNumId="10" w15:restartNumberingAfterBreak="0">
+  <w:abstractNum w:abstractNumId="13" w15:restartNumberingAfterBreak="0">
     <w:nsid w:val="2D2526D6"/>
     <w:multiLevelType w:val="multilevel"/>
     <w:tmpl w:val="3350FD3E"/>
@@ -3357,7 +4364,305 @@
       </w:rPr>
     </w:lvl>
   </w:abstractNum>
-  <w:abstractNum w:abstractNumId="11" w15:restartNumberingAfterBreak="0">
+  <w:abstractNum w:abstractNumId="14" w15:restartNumberingAfterBreak="0">
+    <w:nsid w:val="36F51548"/>
+    <w:multiLevelType w:val="multilevel"/>
+    <w:tmpl w:val="25300448"/>
+    <w:lvl w:ilvl="0">
+      <w:start w:val="1"/>
+      <w:numFmt w:val="bullet"/>
+      <w:lvlText w:val=""/>
+      <w:lvlJc w:val="left"/>
+      <w:pPr>
+        <w:tabs>
+          <w:tab w:val="num" w:pos="720"/>
+        </w:tabs>
+        <w:ind w:left="720" w:hanging="360"/>
+      </w:pPr>
+      <w:rPr>
+        <w:rFonts w:ascii="Symbol" w:hAnsi="Symbol" w:hint="default"/>
+        <w:sz w:val="20"/>
+      </w:rPr>
+    </w:lvl>
+    <w:lvl w:ilvl="1" w:tentative="1">
+      <w:start w:val="1"/>
+      <w:numFmt w:val="bullet"/>
+      <w:lvlText w:val="o"/>
+      <w:lvlJc w:val="left"/>
+      <w:pPr>
+        <w:tabs>
+          <w:tab w:val="num" w:pos="1440"/>
+        </w:tabs>
+        <w:ind w:left="1440" w:hanging="360"/>
+      </w:pPr>
+      <w:rPr>
+        <w:rFonts w:ascii="Courier New" w:hAnsi="Courier New" w:hint="default"/>
+        <w:sz w:val="20"/>
+      </w:rPr>
+    </w:lvl>
+    <w:lvl w:ilvl="2" w:tentative="1">
+      <w:start w:val="1"/>
+      <w:numFmt w:val="bullet"/>
+      <w:lvlText w:val=""/>
+      <w:lvlJc w:val="left"/>
+      <w:pPr>
+        <w:tabs>
+          <w:tab w:val="num" w:pos="2160"/>
+        </w:tabs>
+        <w:ind w:left="2160" w:hanging="360"/>
+      </w:pPr>
+      <w:rPr>
+        <w:rFonts w:ascii="Wingdings" w:hAnsi="Wingdings" w:hint="default"/>
+        <w:sz w:val="20"/>
+      </w:rPr>
+    </w:lvl>
+    <w:lvl w:ilvl="3" w:tentative="1">
+      <w:start w:val="1"/>
+      <w:numFmt w:val="bullet"/>
+      <w:lvlText w:val=""/>
+      <w:lvlJc w:val="left"/>
+      <w:pPr>
+        <w:tabs>
+          <w:tab w:val="num" w:pos="2880"/>
+        </w:tabs>
+        <w:ind w:left="2880" w:hanging="360"/>
+      </w:pPr>
+      <w:rPr>
+        <w:rFonts w:ascii="Wingdings" w:hAnsi="Wingdings" w:hint="default"/>
+        <w:sz w:val="20"/>
+      </w:rPr>
+    </w:lvl>
+    <w:lvl w:ilvl="4" w:tentative="1">
+      <w:start w:val="1"/>
+      <w:numFmt w:val="bullet"/>
+      <w:lvlText w:val=""/>
+      <w:lvlJc w:val="left"/>
+      <w:pPr>
+        <w:tabs>
+          <w:tab w:val="num" w:pos="3600"/>
+        </w:tabs>
+        <w:ind w:left="3600" w:hanging="360"/>
+      </w:pPr>
+      <w:rPr>
+        <w:rFonts w:ascii="Wingdings" w:hAnsi="Wingdings" w:hint="default"/>
+        <w:sz w:val="20"/>
+      </w:rPr>
+    </w:lvl>
+    <w:lvl w:ilvl="5" w:tentative="1">
+      <w:start w:val="1"/>
+      <w:numFmt w:val="bullet"/>
+      <w:lvlText w:val=""/>
+      <w:lvlJc w:val="left"/>
+      <w:pPr>
+        <w:tabs>
+          <w:tab w:val="num" w:pos="4320"/>
+        </w:tabs>
+        <w:ind w:left="4320" w:hanging="360"/>
+      </w:pPr>
+      <w:rPr>
+        <w:rFonts w:ascii="Wingdings" w:hAnsi="Wingdings" w:hint="default"/>
+        <w:sz w:val="20"/>
+      </w:rPr>
+    </w:lvl>
+    <w:lvl w:ilvl="6" w:tentative="1">
+      <w:start w:val="1"/>
+      <w:numFmt w:val="bullet"/>
+      <w:lvlText w:val=""/>
+      <w:lvlJc w:val="left"/>
+      <w:pPr>
+        <w:tabs>
+          <w:tab w:val="num" w:pos="5040"/>
+        </w:tabs>
+        <w:ind w:left="5040" w:hanging="360"/>
+      </w:pPr>
+      <w:rPr>
+        <w:rFonts w:ascii="Wingdings" w:hAnsi="Wingdings" w:hint="default"/>
+        <w:sz w:val="20"/>
+      </w:rPr>
+    </w:lvl>
+    <w:lvl w:ilvl="7" w:tentative="1">
+      <w:start w:val="1"/>
+      <w:numFmt w:val="bullet"/>
+      <w:lvlText w:val=""/>
+      <w:lvlJc w:val="left"/>
+      <w:pPr>
+        <w:tabs>
+          <w:tab w:val="num" w:pos="5760"/>
+        </w:tabs>
+        <w:ind w:left="5760" w:hanging="360"/>
+      </w:pPr>
+      <w:rPr>
+        <w:rFonts w:ascii="Wingdings" w:hAnsi="Wingdings" w:hint="default"/>
+        <w:sz w:val="20"/>
+      </w:rPr>
+    </w:lvl>
+    <w:lvl w:ilvl="8" w:tentative="1">
+      <w:start w:val="1"/>
+      <w:numFmt w:val="bullet"/>
+      <w:lvlText w:val=""/>
+      <w:lvlJc w:val="left"/>
+      <w:pPr>
+        <w:tabs>
+          <w:tab w:val="num" w:pos="6480"/>
+        </w:tabs>
+        <w:ind w:left="6480" w:hanging="360"/>
+      </w:pPr>
+      <w:rPr>
+        <w:rFonts w:ascii="Wingdings" w:hAnsi="Wingdings" w:hint="default"/>
+        <w:sz w:val="20"/>
+      </w:rPr>
+    </w:lvl>
+  </w:abstractNum>
+  <w:abstractNum w:abstractNumId="15" w15:restartNumberingAfterBreak="0">
+    <w:nsid w:val="3B834A1F"/>
+    <w:multiLevelType w:val="multilevel"/>
+    <w:tmpl w:val="94920AEE"/>
+    <w:lvl w:ilvl="0">
+      <w:start w:val="1"/>
+      <w:numFmt w:val="bullet"/>
+      <w:lvlText w:val=""/>
+      <w:lvlJc w:val="left"/>
+      <w:pPr>
+        <w:tabs>
+          <w:tab w:val="num" w:pos="720"/>
+        </w:tabs>
+        <w:ind w:left="720" w:hanging="360"/>
+      </w:pPr>
+      <w:rPr>
+        <w:rFonts w:ascii="Symbol" w:hAnsi="Symbol" w:hint="default"/>
+        <w:sz w:val="20"/>
+      </w:rPr>
+    </w:lvl>
+    <w:lvl w:ilvl="1" w:tentative="1">
+      <w:start w:val="1"/>
+      <w:numFmt w:val="bullet"/>
+      <w:lvlText w:val="o"/>
+      <w:lvlJc w:val="left"/>
+      <w:pPr>
+        <w:tabs>
+          <w:tab w:val="num" w:pos="1440"/>
+        </w:tabs>
+        <w:ind w:left="1440" w:hanging="360"/>
+      </w:pPr>
+      <w:rPr>
+        <w:rFonts w:ascii="Courier New" w:hAnsi="Courier New" w:hint="default"/>
+        <w:sz w:val="20"/>
+      </w:rPr>
+    </w:lvl>
+    <w:lvl w:ilvl="2" w:tentative="1">
+      <w:start w:val="1"/>
+      <w:numFmt w:val="bullet"/>
+      <w:lvlText w:val=""/>
+      <w:lvlJc w:val="left"/>
+      <w:pPr>
+        <w:tabs>
+          <w:tab w:val="num" w:pos="2160"/>
+        </w:tabs>
+        <w:ind w:left="2160" w:hanging="360"/>
+      </w:pPr>
+      <w:rPr>
+        <w:rFonts w:ascii="Wingdings" w:hAnsi="Wingdings" w:hint="default"/>
+        <w:sz w:val="20"/>
+      </w:rPr>
+    </w:lvl>
+    <w:lvl w:ilvl="3" w:tentative="1">
+      <w:start w:val="1"/>
+      <w:numFmt w:val="bullet"/>
+      <w:lvlText w:val=""/>
+      <w:lvlJc w:val="left"/>
+      <w:pPr>
+        <w:tabs>
+          <w:tab w:val="num" w:pos="2880"/>
+        </w:tabs>
+        <w:ind w:left="2880" w:hanging="360"/>
+      </w:pPr>
+      <w:rPr>
+        <w:rFonts w:ascii="Wingdings" w:hAnsi="Wingdings" w:hint="default"/>
+        <w:sz w:val="20"/>
+      </w:rPr>
+    </w:lvl>
+    <w:lvl w:ilvl="4" w:tentative="1">
+      <w:start w:val="1"/>
+      <w:numFmt w:val="bullet"/>
+      <w:lvlText w:val=""/>
+      <w:lvlJc w:val="left"/>
+      <w:pPr>
+        <w:tabs>
+          <w:tab w:val="num" w:pos="3600"/>
+        </w:tabs>
+        <w:ind w:left="3600" w:hanging="360"/>
+      </w:pPr>
+      <w:rPr>
+        <w:rFonts w:ascii="Wingdings" w:hAnsi="Wingdings" w:hint="default"/>
+        <w:sz w:val="20"/>
+      </w:rPr>
+    </w:lvl>
+    <w:lvl w:ilvl="5" w:tentative="1">
+      <w:start w:val="1"/>
+      <w:numFmt w:val="bullet"/>
+      <w:lvlText w:val=""/>
+      <w:lvlJc w:val="left"/>
+      <w:pPr>
+        <w:tabs>
+          <w:tab w:val="num" w:pos="4320"/>
+        </w:tabs>
+        <w:ind w:left="4320" w:hanging="360"/>
+      </w:pPr>
+      <w:rPr>
+        <w:rFonts w:ascii="Wingdings" w:hAnsi="Wingdings" w:hint="default"/>
+        <w:sz w:val="20"/>
+      </w:rPr>
+    </w:lvl>
+    <w:lvl w:ilvl="6" w:tentative="1">
+      <w:start w:val="1"/>
+      <w:numFmt w:val="bullet"/>
+      <w:lvlText w:val=""/>
+      <w:lvlJc w:val="left"/>
+      <w:pPr>
+        <w:tabs>
+          <w:tab w:val="num" w:pos="5040"/>
+        </w:tabs>
+        <w:ind w:left="5040" w:hanging="360"/>
+      </w:pPr>
+      <w:rPr>
+        <w:rFonts w:ascii="Wingdings" w:hAnsi="Wingdings" w:hint="default"/>
+        <w:sz w:val="20"/>
+      </w:rPr>
+    </w:lvl>
+    <w:lvl w:ilvl="7" w:tentative="1">
+      <w:start w:val="1"/>
+      <w:numFmt w:val="bullet"/>
+      <w:lvlText w:val=""/>
+      <w:lvlJc w:val="left"/>
+      <w:pPr>
+        <w:tabs>
+          <w:tab w:val="num" w:pos="5760"/>
+        </w:tabs>
+        <w:ind w:left="5760" w:hanging="360"/>
+      </w:pPr>
+      <w:rPr>
+        <w:rFonts w:ascii="Wingdings" w:hAnsi="Wingdings" w:hint="default"/>
+        <w:sz w:val="20"/>
+      </w:rPr>
+    </w:lvl>
+    <w:lvl w:ilvl="8" w:tentative="1">
+      <w:start w:val="1"/>
+      <w:numFmt w:val="bullet"/>
+      <w:lvlText w:val=""/>
+      <w:lvlJc w:val="left"/>
+      <w:pPr>
+        <w:tabs>
+          <w:tab w:val="num" w:pos="6480"/>
+        </w:tabs>
+        <w:ind w:left="6480" w:hanging="360"/>
+      </w:pPr>
+      <w:rPr>
+        <w:rFonts w:ascii="Wingdings" w:hAnsi="Wingdings" w:hint="default"/>
+        <w:sz w:val="20"/>
+      </w:rPr>
+    </w:lvl>
+  </w:abstractNum>
+  <w:abstractNum w:abstractNumId="16" w15:restartNumberingAfterBreak="0">
     <w:nsid w:val="3E6D21E5"/>
     <w:multiLevelType w:val="hybridMultilevel"/>
     <w:tmpl w:val="F52C5286"/>
@@ -3470,7 +4775,120 @@
       </w:rPr>
     </w:lvl>
   </w:abstractNum>
-  <w:abstractNum w:abstractNumId="12" w15:restartNumberingAfterBreak="0">
+  <w:abstractNum w:abstractNumId="17" w15:restartNumberingAfterBreak="0">
+    <w:nsid w:val="43D517DA"/>
+    <w:multiLevelType w:val="multilevel"/>
+    <w:tmpl w:val="5DF87694"/>
+    <w:lvl w:ilvl="0">
+      <w:start w:val="1"/>
+      <w:numFmt w:val="decimal"/>
+      <w:lvlText w:val="%1."/>
+      <w:lvlJc w:val="left"/>
+      <w:pPr>
+        <w:tabs>
+          <w:tab w:val="num" w:pos="720"/>
+        </w:tabs>
+        <w:ind w:left="720" w:hanging="360"/>
+      </w:pPr>
+    </w:lvl>
+    <w:lvl w:ilvl="1" w:tentative="1">
+      <w:start w:val="1"/>
+      <w:numFmt w:val="decimal"/>
+      <w:lvlText w:val="%2."/>
+      <w:lvlJc w:val="left"/>
+      <w:pPr>
+        <w:tabs>
+          <w:tab w:val="num" w:pos="1440"/>
+        </w:tabs>
+        <w:ind w:left="1440" w:hanging="360"/>
+      </w:pPr>
+    </w:lvl>
+    <w:lvl w:ilvl="2" w:tentative="1">
+      <w:start w:val="1"/>
+      <w:numFmt w:val="decimal"/>
+      <w:lvlText w:val="%3."/>
+      <w:lvlJc w:val="left"/>
+      <w:pPr>
+        <w:tabs>
+          <w:tab w:val="num" w:pos="2160"/>
+        </w:tabs>
+        <w:ind w:left="2160" w:hanging="360"/>
+      </w:pPr>
+    </w:lvl>
+    <w:lvl w:ilvl="3" w:tentative="1">
+      <w:start w:val="1"/>
+      <w:numFmt w:val="decimal"/>
+      <w:lvlText w:val="%4."/>
+      <w:lvlJc w:val="left"/>
+      <w:pPr>
+        <w:tabs>
+          <w:tab w:val="num" w:pos="2880"/>
+        </w:tabs>
+        <w:ind w:left="2880" w:hanging="360"/>
+      </w:pPr>
+    </w:lvl>
+    <w:lvl w:ilvl="4" w:tentative="1">
+      <w:start w:val="1"/>
+      <w:numFmt w:val="decimal"/>
+      <w:lvlText w:val="%5."/>
+      <w:lvlJc w:val="left"/>
+      <w:pPr>
+        <w:tabs>
+          <w:tab w:val="num" w:pos="3600"/>
+        </w:tabs>
+        <w:ind w:left="3600" w:hanging="360"/>
+      </w:pPr>
+    </w:lvl>
+    <w:lvl w:ilvl="5" w:tentative="1">
+      <w:start w:val="1"/>
+      <w:numFmt w:val="decimal"/>
+      <w:lvlText w:val="%6."/>
+      <w:lvlJc w:val="left"/>
+      <w:pPr>
+        <w:tabs>
+          <w:tab w:val="num" w:pos="4320"/>
+        </w:tabs>
+        <w:ind w:left="4320" w:hanging="360"/>
+      </w:pPr>
+    </w:lvl>
+    <w:lvl w:ilvl="6" w:tentative="1">
+      <w:start w:val="1"/>
+      <w:numFmt w:val="decimal"/>
+      <w:lvlText w:val="%7."/>
+      <w:lvlJc w:val="left"/>
+      <w:pPr>
+        <w:tabs>
+          <w:tab w:val="num" w:pos="5040"/>
+        </w:tabs>
+        <w:ind w:left="5040" w:hanging="360"/>
+      </w:pPr>
+    </w:lvl>
+    <w:lvl w:ilvl="7" w:tentative="1">
+      <w:start w:val="1"/>
+      <w:numFmt w:val="decimal"/>
+      <w:lvlText w:val="%8."/>
+      <w:lvlJc w:val="left"/>
+      <w:pPr>
+        <w:tabs>
+          <w:tab w:val="num" w:pos="5760"/>
+        </w:tabs>
+        <w:ind w:left="5760" w:hanging="360"/>
+      </w:pPr>
+    </w:lvl>
+    <w:lvl w:ilvl="8" w:tentative="1">
+      <w:start w:val="1"/>
+      <w:numFmt w:val="decimal"/>
+      <w:lvlText w:val="%9."/>
+      <w:lvlJc w:val="left"/>
+      <w:pPr>
+        <w:tabs>
+          <w:tab w:val="num" w:pos="6480"/>
+        </w:tabs>
+        <w:ind w:left="6480" w:hanging="360"/>
+      </w:pPr>
+    </w:lvl>
+  </w:abstractNum>
+  <w:abstractNum w:abstractNumId="18" w15:restartNumberingAfterBreak="0">
     <w:nsid w:val="440F354B"/>
     <w:multiLevelType w:val="multilevel"/>
     <w:tmpl w:val="7C763B20"/>
@@ -3619,7 +5037,156 @@
       </w:rPr>
     </w:lvl>
   </w:abstractNum>
-  <w:abstractNum w:abstractNumId="13" w15:restartNumberingAfterBreak="0">
+  <w:abstractNum w:abstractNumId="19" w15:restartNumberingAfterBreak="0">
+    <w:nsid w:val="4EA837CC"/>
+    <w:multiLevelType w:val="multilevel"/>
+    <w:tmpl w:val="A872ABFC"/>
+    <w:lvl w:ilvl="0">
+      <w:start w:val="1"/>
+      <w:numFmt w:val="bullet"/>
+      <w:lvlText w:val=""/>
+      <w:lvlJc w:val="left"/>
+      <w:pPr>
+        <w:tabs>
+          <w:tab w:val="num" w:pos="720"/>
+        </w:tabs>
+        <w:ind w:left="720" w:hanging="360"/>
+      </w:pPr>
+      <w:rPr>
+        <w:rFonts w:ascii="Symbol" w:hAnsi="Symbol" w:hint="default"/>
+        <w:sz w:val="20"/>
+      </w:rPr>
+    </w:lvl>
+    <w:lvl w:ilvl="1" w:tentative="1">
+      <w:start w:val="1"/>
+      <w:numFmt w:val="bullet"/>
+      <w:lvlText w:val="o"/>
+      <w:lvlJc w:val="left"/>
+      <w:pPr>
+        <w:tabs>
+          <w:tab w:val="num" w:pos="1440"/>
+        </w:tabs>
+        <w:ind w:left="1440" w:hanging="360"/>
+      </w:pPr>
+      <w:rPr>
+        <w:rFonts w:ascii="Courier New" w:hAnsi="Courier New" w:hint="default"/>
+        <w:sz w:val="20"/>
+      </w:rPr>
+    </w:lvl>
+    <w:lvl w:ilvl="2" w:tentative="1">
+      <w:start w:val="1"/>
+      <w:numFmt w:val="bullet"/>
+      <w:lvlText w:val=""/>
+      <w:lvlJc w:val="left"/>
+      <w:pPr>
+        <w:tabs>
+          <w:tab w:val="num" w:pos="2160"/>
+        </w:tabs>
+        <w:ind w:left="2160" w:hanging="360"/>
+      </w:pPr>
+      <w:rPr>
+        <w:rFonts w:ascii="Wingdings" w:hAnsi="Wingdings" w:hint="default"/>
+        <w:sz w:val="20"/>
+      </w:rPr>
+    </w:lvl>
+    <w:lvl w:ilvl="3" w:tentative="1">
+      <w:start w:val="1"/>
+      <w:numFmt w:val="bullet"/>
+      <w:lvlText w:val=""/>
+      <w:lvlJc w:val="left"/>
+      <w:pPr>
+        <w:tabs>
+          <w:tab w:val="num" w:pos="2880"/>
+        </w:tabs>
+        <w:ind w:left="2880" w:hanging="360"/>
+      </w:pPr>
+      <w:rPr>
+        <w:rFonts w:ascii="Wingdings" w:hAnsi="Wingdings" w:hint="default"/>
+        <w:sz w:val="20"/>
+      </w:rPr>
+    </w:lvl>
+    <w:lvl w:ilvl="4" w:tentative="1">
+      <w:start w:val="1"/>
+      <w:numFmt w:val="bullet"/>
+      <w:lvlText w:val=""/>
+      <w:lvlJc w:val="left"/>
+      <w:pPr>
+        <w:tabs>
+          <w:tab w:val="num" w:pos="3600"/>
+        </w:tabs>
+        <w:ind w:left="3600" w:hanging="360"/>
+      </w:pPr>
+      <w:rPr>
+        <w:rFonts w:ascii="Wingdings" w:hAnsi="Wingdings" w:hint="default"/>
+        <w:sz w:val="20"/>
+      </w:rPr>
+    </w:lvl>
+    <w:lvl w:ilvl="5" w:tentative="1">
+      <w:start w:val="1"/>
+      <w:numFmt w:val="bullet"/>
+      <w:lvlText w:val=""/>
+      <w:lvlJc w:val="left"/>
+      <w:pPr>
+        <w:tabs>
+          <w:tab w:val="num" w:pos="4320"/>
+        </w:tabs>
+        <w:ind w:left="4320" w:hanging="360"/>
+      </w:pPr>
+      <w:rPr>
+        <w:rFonts w:ascii="Wingdings" w:hAnsi="Wingdings" w:hint="default"/>
+        <w:sz w:val="20"/>
+      </w:rPr>
+    </w:lvl>
+    <w:lvl w:ilvl="6" w:tentative="1">
+      <w:start w:val="1"/>
+      <w:numFmt w:val="bullet"/>
+      <w:lvlText w:val=""/>
+      <w:lvlJc w:val="left"/>
+      <w:pPr>
+        <w:tabs>
+          <w:tab w:val="num" w:pos="5040"/>
+        </w:tabs>
+        <w:ind w:left="5040" w:hanging="360"/>
+      </w:pPr>
+      <w:rPr>
+        <w:rFonts w:ascii="Wingdings" w:hAnsi="Wingdings" w:hint="default"/>
+        <w:sz w:val="20"/>
+      </w:rPr>
+    </w:lvl>
+    <w:lvl w:ilvl="7" w:tentative="1">
+      <w:start w:val="1"/>
+      <w:numFmt w:val="bullet"/>
+      <w:lvlText w:val=""/>
+      <w:lvlJc w:val="left"/>
+      <w:pPr>
+        <w:tabs>
+          <w:tab w:val="num" w:pos="5760"/>
+        </w:tabs>
+        <w:ind w:left="5760" w:hanging="360"/>
+      </w:pPr>
+      <w:rPr>
+        <w:rFonts w:ascii="Wingdings" w:hAnsi="Wingdings" w:hint="default"/>
+        <w:sz w:val="20"/>
+      </w:rPr>
+    </w:lvl>
+    <w:lvl w:ilvl="8" w:tentative="1">
+      <w:start w:val="1"/>
+      <w:numFmt w:val="bullet"/>
+      <w:lvlText w:val=""/>
+      <w:lvlJc w:val="left"/>
+      <w:pPr>
+        <w:tabs>
+          <w:tab w:val="num" w:pos="6480"/>
+        </w:tabs>
+        <w:ind w:left="6480" w:hanging="360"/>
+      </w:pPr>
+      <w:rPr>
+        <w:rFonts w:ascii="Wingdings" w:hAnsi="Wingdings" w:hint="default"/>
+        <w:sz w:val="20"/>
+      </w:rPr>
+    </w:lvl>
+  </w:abstractNum>
+  <w:abstractNum w:abstractNumId="20" w15:restartNumberingAfterBreak="0">
     <w:nsid w:val="50BD3A68"/>
     <w:multiLevelType w:val="hybridMultilevel"/>
     <w:tmpl w:val="AB5A0B52"/>
@@ -3732,7 +5299,7 @@
       </w:rPr>
     </w:lvl>
   </w:abstractNum>
-  <w:abstractNum w:abstractNumId="14" w15:restartNumberingAfterBreak="0">
+  <w:abstractNum w:abstractNumId="21" w15:restartNumberingAfterBreak="0">
     <w:nsid w:val="54B74317"/>
     <w:multiLevelType w:val="multilevel"/>
     <w:tmpl w:val="0EBCC1EC"/>
@@ -3881,7 +5448,156 @@
       </w:rPr>
     </w:lvl>
   </w:abstractNum>
-  <w:abstractNum w:abstractNumId="15" w15:restartNumberingAfterBreak="0">
+  <w:abstractNum w:abstractNumId="22" w15:restartNumberingAfterBreak="0">
+    <w:nsid w:val="5724377F"/>
+    <w:multiLevelType w:val="multilevel"/>
+    <w:tmpl w:val="8C90D6D0"/>
+    <w:lvl w:ilvl="0">
+      <w:start w:val="1"/>
+      <w:numFmt w:val="bullet"/>
+      <w:lvlText w:val=""/>
+      <w:lvlJc w:val="left"/>
+      <w:pPr>
+        <w:tabs>
+          <w:tab w:val="num" w:pos="720"/>
+        </w:tabs>
+        <w:ind w:left="720" w:hanging="360"/>
+      </w:pPr>
+      <w:rPr>
+        <w:rFonts w:ascii="Symbol" w:hAnsi="Symbol" w:hint="default"/>
+        <w:sz w:val="20"/>
+      </w:rPr>
+    </w:lvl>
+    <w:lvl w:ilvl="1" w:tentative="1">
+      <w:start w:val="1"/>
+      <w:numFmt w:val="bullet"/>
+      <w:lvlText w:val="o"/>
+      <w:lvlJc w:val="left"/>
+      <w:pPr>
+        <w:tabs>
+          <w:tab w:val="num" w:pos="1440"/>
+        </w:tabs>
+        <w:ind w:left="1440" w:hanging="360"/>
+      </w:pPr>
+      <w:rPr>
+        <w:rFonts w:ascii="Courier New" w:hAnsi="Courier New" w:hint="default"/>
+        <w:sz w:val="20"/>
+      </w:rPr>
+    </w:lvl>
+    <w:lvl w:ilvl="2" w:tentative="1">
+      <w:start w:val="1"/>
+      <w:numFmt w:val="bullet"/>
+      <w:lvlText w:val=""/>
+      <w:lvlJc w:val="left"/>
+      <w:pPr>
+        <w:tabs>
+          <w:tab w:val="num" w:pos="2160"/>
+        </w:tabs>
+        <w:ind w:left="2160" w:hanging="360"/>
+      </w:pPr>
+      <w:rPr>
+        <w:rFonts w:ascii="Wingdings" w:hAnsi="Wingdings" w:hint="default"/>
+        <w:sz w:val="20"/>
+      </w:rPr>
+    </w:lvl>
+    <w:lvl w:ilvl="3" w:tentative="1">
+      <w:start w:val="1"/>
+      <w:numFmt w:val="bullet"/>
+      <w:lvlText w:val=""/>
+      <w:lvlJc w:val="left"/>
+      <w:pPr>
+        <w:tabs>
+          <w:tab w:val="num" w:pos="2880"/>
+        </w:tabs>
+        <w:ind w:left="2880" w:hanging="360"/>
+      </w:pPr>
+      <w:rPr>
+        <w:rFonts w:ascii="Wingdings" w:hAnsi="Wingdings" w:hint="default"/>
+        <w:sz w:val="20"/>
+      </w:rPr>
+    </w:lvl>
+    <w:lvl w:ilvl="4" w:tentative="1">
+      <w:start w:val="1"/>
+      <w:numFmt w:val="bullet"/>
+      <w:lvlText w:val=""/>
+      <w:lvlJc w:val="left"/>
+      <w:pPr>
+        <w:tabs>
+          <w:tab w:val="num" w:pos="3600"/>
+        </w:tabs>
+        <w:ind w:left="3600" w:hanging="360"/>
+      </w:pPr>
+      <w:rPr>
+        <w:rFonts w:ascii="Wingdings" w:hAnsi="Wingdings" w:hint="default"/>
+        <w:sz w:val="20"/>
+      </w:rPr>
+    </w:lvl>
+    <w:lvl w:ilvl="5" w:tentative="1">
+      <w:start w:val="1"/>
+      <w:numFmt w:val="bullet"/>
+      <w:lvlText w:val=""/>
+      <w:lvlJc w:val="left"/>
+      <w:pPr>
+        <w:tabs>
+          <w:tab w:val="num" w:pos="4320"/>
+        </w:tabs>
+        <w:ind w:left="4320" w:hanging="360"/>
+      </w:pPr>
+      <w:rPr>
+        <w:rFonts w:ascii="Wingdings" w:hAnsi="Wingdings" w:hint="default"/>
+        <w:sz w:val="20"/>
+      </w:rPr>
+    </w:lvl>
+    <w:lvl w:ilvl="6" w:tentative="1">
+      <w:start w:val="1"/>
+      <w:numFmt w:val="bullet"/>
+      <w:lvlText w:val=""/>
+      <w:lvlJc w:val="left"/>
+      <w:pPr>
+        <w:tabs>
+          <w:tab w:val="num" w:pos="5040"/>
+        </w:tabs>
+        <w:ind w:left="5040" w:hanging="360"/>
+      </w:pPr>
+      <w:rPr>
+        <w:rFonts w:ascii="Wingdings" w:hAnsi="Wingdings" w:hint="default"/>
+        <w:sz w:val="20"/>
+      </w:rPr>
+    </w:lvl>
+    <w:lvl w:ilvl="7" w:tentative="1">
+      <w:start w:val="1"/>
+      <w:numFmt w:val="bullet"/>
+      <w:lvlText w:val=""/>
+      <w:lvlJc w:val="left"/>
+      <w:pPr>
+        <w:tabs>
+          <w:tab w:val="num" w:pos="5760"/>
+        </w:tabs>
+        <w:ind w:left="5760" w:hanging="360"/>
+      </w:pPr>
+      <w:rPr>
+        <w:rFonts w:ascii="Wingdings" w:hAnsi="Wingdings" w:hint="default"/>
+        <w:sz w:val="20"/>
+      </w:rPr>
+    </w:lvl>
+    <w:lvl w:ilvl="8" w:tentative="1">
+      <w:start w:val="1"/>
+      <w:numFmt w:val="bullet"/>
+      <w:lvlText w:val=""/>
+      <w:lvlJc w:val="left"/>
+      <w:pPr>
+        <w:tabs>
+          <w:tab w:val="num" w:pos="6480"/>
+        </w:tabs>
+        <w:ind w:left="6480" w:hanging="360"/>
+      </w:pPr>
+      <w:rPr>
+        <w:rFonts w:ascii="Wingdings" w:hAnsi="Wingdings" w:hint="default"/>
+        <w:sz w:val="20"/>
+      </w:rPr>
+    </w:lvl>
+  </w:abstractNum>
+  <w:abstractNum w:abstractNumId="23" w15:restartNumberingAfterBreak="0">
     <w:nsid w:val="59B25847"/>
     <w:multiLevelType w:val="hybridMultilevel"/>
     <w:tmpl w:val="C40A3BB8"/>
@@ -3994,7 +5710,156 @@
       </w:rPr>
     </w:lvl>
   </w:abstractNum>
-  <w:abstractNum w:abstractNumId="16" w15:restartNumberingAfterBreak="0">
+  <w:abstractNum w:abstractNumId="24" w15:restartNumberingAfterBreak="0">
+    <w:nsid w:val="5B07719B"/>
+    <w:multiLevelType w:val="multilevel"/>
+    <w:tmpl w:val="12B062FC"/>
+    <w:lvl w:ilvl="0">
+      <w:start w:val="1"/>
+      <w:numFmt w:val="bullet"/>
+      <w:lvlText w:val=""/>
+      <w:lvlJc w:val="left"/>
+      <w:pPr>
+        <w:tabs>
+          <w:tab w:val="num" w:pos="720"/>
+        </w:tabs>
+        <w:ind w:left="720" w:hanging="360"/>
+      </w:pPr>
+      <w:rPr>
+        <w:rFonts w:ascii="Symbol" w:hAnsi="Symbol" w:hint="default"/>
+        <w:sz w:val="20"/>
+      </w:rPr>
+    </w:lvl>
+    <w:lvl w:ilvl="1" w:tentative="1">
+      <w:start w:val="1"/>
+      <w:numFmt w:val="bullet"/>
+      <w:lvlText w:val="o"/>
+      <w:lvlJc w:val="left"/>
+      <w:pPr>
+        <w:tabs>
+          <w:tab w:val="num" w:pos="1440"/>
+        </w:tabs>
+        <w:ind w:left="1440" w:hanging="360"/>
+      </w:pPr>
+      <w:rPr>
+        <w:rFonts w:ascii="Courier New" w:hAnsi="Courier New" w:hint="default"/>
+        <w:sz w:val="20"/>
+      </w:rPr>
+    </w:lvl>
+    <w:lvl w:ilvl="2" w:tentative="1">
+      <w:start w:val="1"/>
+      <w:numFmt w:val="bullet"/>
+      <w:lvlText w:val=""/>
+      <w:lvlJc w:val="left"/>
+      <w:pPr>
+        <w:tabs>
+          <w:tab w:val="num" w:pos="2160"/>
+        </w:tabs>
+        <w:ind w:left="2160" w:hanging="360"/>
+      </w:pPr>
+      <w:rPr>
+        <w:rFonts w:ascii="Wingdings" w:hAnsi="Wingdings" w:hint="default"/>
+        <w:sz w:val="20"/>
+      </w:rPr>
+    </w:lvl>
+    <w:lvl w:ilvl="3" w:tentative="1">
+      <w:start w:val="1"/>
+      <w:numFmt w:val="bullet"/>
+      <w:lvlText w:val=""/>
+      <w:lvlJc w:val="left"/>
+      <w:pPr>
+        <w:tabs>
+          <w:tab w:val="num" w:pos="2880"/>
+        </w:tabs>
+        <w:ind w:left="2880" w:hanging="360"/>
+      </w:pPr>
+      <w:rPr>
+        <w:rFonts w:ascii="Wingdings" w:hAnsi="Wingdings" w:hint="default"/>
+        <w:sz w:val="20"/>
+      </w:rPr>
+    </w:lvl>
+    <w:lvl w:ilvl="4" w:tentative="1">
+      <w:start w:val="1"/>
+      <w:numFmt w:val="bullet"/>
+      <w:lvlText w:val=""/>
+      <w:lvlJc w:val="left"/>
+      <w:pPr>
+        <w:tabs>
+          <w:tab w:val="num" w:pos="3600"/>
+        </w:tabs>
+        <w:ind w:left="3600" w:hanging="360"/>
+      </w:pPr>
+      <w:rPr>
+        <w:rFonts w:ascii="Wingdings" w:hAnsi="Wingdings" w:hint="default"/>
+        <w:sz w:val="20"/>
+      </w:rPr>
+    </w:lvl>
+    <w:lvl w:ilvl="5" w:tentative="1">
+      <w:start w:val="1"/>
+      <w:numFmt w:val="bullet"/>
+      <w:lvlText w:val=""/>
+      <w:lvlJc w:val="left"/>
+      <w:pPr>
+        <w:tabs>
+          <w:tab w:val="num" w:pos="4320"/>
+        </w:tabs>
+        <w:ind w:left="4320" w:hanging="360"/>
+      </w:pPr>
+      <w:rPr>
+        <w:rFonts w:ascii="Wingdings" w:hAnsi="Wingdings" w:hint="default"/>
+        <w:sz w:val="20"/>
+      </w:rPr>
+    </w:lvl>
+    <w:lvl w:ilvl="6" w:tentative="1">
+      <w:start w:val="1"/>
+      <w:numFmt w:val="bullet"/>
+      <w:lvlText w:val=""/>
+      <w:lvlJc w:val="left"/>
+      <w:pPr>
+        <w:tabs>
+          <w:tab w:val="num" w:pos="5040"/>
+        </w:tabs>
+        <w:ind w:left="5040" w:hanging="360"/>
+      </w:pPr>
+      <w:rPr>
+        <w:rFonts w:ascii="Wingdings" w:hAnsi="Wingdings" w:hint="default"/>
+        <w:sz w:val="20"/>
+      </w:rPr>
+    </w:lvl>
+    <w:lvl w:ilvl="7" w:tentative="1">
+      <w:start w:val="1"/>
+      <w:numFmt w:val="bullet"/>
+      <w:lvlText w:val=""/>
+      <w:lvlJc w:val="left"/>
+      <w:pPr>
+        <w:tabs>
+          <w:tab w:val="num" w:pos="5760"/>
+        </w:tabs>
+        <w:ind w:left="5760" w:hanging="360"/>
+      </w:pPr>
+      <w:rPr>
+        <w:rFonts w:ascii="Wingdings" w:hAnsi="Wingdings" w:hint="default"/>
+        <w:sz w:val="20"/>
+      </w:rPr>
+    </w:lvl>
+    <w:lvl w:ilvl="8" w:tentative="1">
+      <w:start w:val="1"/>
+      <w:numFmt w:val="bullet"/>
+      <w:lvlText w:val=""/>
+      <w:lvlJc w:val="left"/>
+      <w:pPr>
+        <w:tabs>
+          <w:tab w:val="num" w:pos="6480"/>
+        </w:tabs>
+        <w:ind w:left="6480" w:hanging="360"/>
+      </w:pPr>
+      <w:rPr>
+        <w:rFonts w:ascii="Wingdings" w:hAnsi="Wingdings" w:hint="default"/>
+        <w:sz w:val="20"/>
+      </w:rPr>
+    </w:lvl>
+  </w:abstractNum>
+  <w:abstractNum w:abstractNumId="25" w15:restartNumberingAfterBreak="0">
     <w:nsid w:val="5B5176C9"/>
     <w:multiLevelType w:val="multilevel"/>
     <w:tmpl w:val="7F1249EA"/>
@@ -4143,7 +6008,7 @@
       </w:rPr>
     </w:lvl>
   </w:abstractNum>
-  <w:abstractNum w:abstractNumId="17" w15:restartNumberingAfterBreak="0">
+  <w:abstractNum w:abstractNumId="26" w15:restartNumberingAfterBreak="0">
     <w:nsid w:val="61954C31"/>
     <w:multiLevelType w:val="hybridMultilevel"/>
     <w:tmpl w:val="77D0DA5A"/>
@@ -4256,7 +6121,7 @@
       </w:rPr>
     </w:lvl>
   </w:abstractNum>
-  <w:abstractNum w:abstractNumId="18" w15:restartNumberingAfterBreak="0">
+  <w:abstractNum w:abstractNumId="27" w15:restartNumberingAfterBreak="0">
     <w:nsid w:val="6D354824"/>
     <w:multiLevelType w:val="hybridMultilevel"/>
     <w:tmpl w:val="8190DD58"/>
@@ -4370,22 +6235,22 @@
     </w:lvl>
   </w:abstractNum>
   <w:num w:numId="1" w16cid:durableId="1899894418">
-    <w:abstractNumId w:val="8"/>
+    <w:abstractNumId w:val="10"/>
   </w:num>
   <w:num w:numId="2" w16cid:durableId="604390382">
     <w:abstractNumId w:val="1"/>
   </w:num>
   <w:num w:numId="3" w16cid:durableId="1765421171">
-    <w:abstractNumId w:val="15"/>
+    <w:abstractNumId w:val="23"/>
   </w:num>
   <w:num w:numId="4" w16cid:durableId="1280262827">
-    <w:abstractNumId w:val="18"/>
+    <w:abstractNumId w:val="27"/>
   </w:num>
   <w:num w:numId="5" w16cid:durableId="1205363730">
-    <w:abstractNumId w:val="9"/>
+    <w:abstractNumId w:val="12"/>
   </w:num>
   <w:num w:numId="6" w16cid:durableId="414327150">
-    <w:abstractNumId w:val="14"/>
+    <w:abstractNumId w:val="21"/>
   </w:num>
   <w:num w:numId="7" w16cid:durableId="247735534">
     <w:abstractNumId w:val="3"/>
@@ -4394,37 +6259,64 @@
     <w:abstractNumId w:val="0"/>
   </w:num>
   <w:num w:numId="9" w16cid:durableId="450055578">
-    <w:abstractNumId w:val="17"/>
+    <w:abstractNumId w:val="26"/>
   </w:num>
   <w:num w:numId="10" w16cid:durableId="745613338">
-    <w:abstractNumId w:val="7"/>
+    <w:abstractNumId w:val="8"/>
   </w:num>
   <w:num w:numId="11" w16cid:durableId="1539122828">
-    <w:abstractNumId w:val="10"/>
+    <w:abstractNumId w:val="13"/>
   </w:num>
   <w:num w:numId="12" w16cid:durableId="32073856">
     <w:abstractNumId w:val="2"/>
   </w:num>
   <w:num w:numId="13" w16cid:durableId="1369643476">
-    <w:abstractNumId w:val="12"/>
+    <w:abstractNumId w:val="18"/>
   </w:num>
   <w:num w:numId="14" w16cid:durableId="1284576237">
     <w:abstractNumId w:val="4"/>
   </w:num>
   <w:num w:numId="15" w16cid:durableId="196360753">
-    <w:abstractNumId w:val="16"/>
+    <w:abstractNumId w:val="25"/>
   </w:num>
   <w:num w:numId="16" w16cid:durableId="412436040">
     <w:abstractNumId w:val="5"/>
   </w:num>
   <w:num w:numId="17" w16cid:durableId="1204446870">
-    <w:abstractNumId w:val="13"/>
+    <w:abstractNumId w:val="20"/>
   </w:num>
   <w:num w:numId="18" w16cid:durableId="1358892947">
-    <w:abstractNumId w:val="11"/>
+    <w:abstractNumId w:val="16"/>
   </w:num>
   <w:num w:numId="19" w16cid:durableId="1742558874">
     <w:abstractNumId w:val="6"/>
+  </w:num>
+  <w:num w:numId="20" w16cid:durableId="1511332866">
+    <w:abstractNumId w:val="24"/>
+  </w:num>
+  <w:num w:numId="21" w16cid:durableId="1611812050">
+    <w:abstractNumId w:val="15"/>
+  </w:num>
+  <w:num w:numId="22" w16cid:durableId="1252202337">
+    <w:abstractNumId w:val="22"/>
+  </w:num>
+  <w:num w:numId="23" w16cid:durableId="1860511326">
+    <w:abstractNumId w:val="9"/>
+  </w:num>
+  <w:num w:numId="24" w16cid:durableId="758478927">
+    <w:abstractNumId w:val="11"/>
+  </w:num>
+  <w:num w:numId="25" w16cid:durableId="702631749">
+    <w:abstractNumId w:val="19"/>
+  </w:num>
+  <w:num w:numId="26" w16cid:durableId="1306397894">
+    <w:abstractNumId w:val="17"/>
+  </w:num>
+  <w:num w:numId="27" w16cid:durableId="1215044946">
+    <w:abstractNumId w:val="14"/>
+  </w:num>
+  <w:num w:numId="28" w16cid:durableId="139617941">
+    <w:abstractNumId w:val="7"/>
   </w:num>
 </w:numbering>
 </file>
